--- a/docs/Отчёт.docx
+++ b/docs/Отчёт.docx
@@ -1205,16 +1205,7 @@
           <w:rFonts w:ascii="Times New Roman" w:hAnsi="Times New Roman" w:cs="Times New Roman"/>
           <w:sz w:val="24"/>
         </w:rPr>
-        <w:t xml:space="preserve">Vue.js, с целью повышения впечатлений </w:t>
-      </w:r>
-      <w:bookmarkStart w:id="1" w:name="_GoBack"/>
-      <w:bookmarkEnd w:id="1"/>
-      <w:r>
-        <w:rPr>
-          <w:rFonts w:ascii="Times New Roman" w:hAnsi="Times New Roman" w:cs="Times New Roman"/>
-          <w:sz w:val="24"/>
-        </w:rPr>
-        <w:t>пользователя от системы, а также перехода на JSON API.</w:t>
+        <w:t>Vue.js, с целью повышения впечатлений пользователя от системы, а также перехода на JSON API.</w:t>
       </w:r>
     </w:p>
     <w:p>
@@ -1227,7 +1218,7 @@
           <w:color w:val="000000" w:themeColor="text1"/>
         </w:rPr>
       </w:pPr>
-      <w:bookmarkStart w:id="2" w:name="_Toc34409992"/>
+      <w:bookmarkStart w:id="1" w:name="_Toc34409992"/>
       <w:r>
         <w:rPr>
           <w:rFonts w:ascii="Times New Roman" w:hAnsi="Times New Roman" w:cs="Times New Roman"/>
@@ -1236,7 +1227,7 @@
         </w:rPr>
         <w:t>Участники и их роли</w:t>
       </w:r>
-      <w:bookmarkEnd w:id="2"/>
+      <w:bookmarkEnd w:id="1"/>
     </w:p>
     <w:tbl>
       <w:tblPr>
@@ -1507,6 +1498,31 @@
               </w:rPr>
               <w:t>Составление алгоритма, документация</w:t>
             </w:r>
+            <w:r>
+              <w:rPr>
+                <w:rFonts w:ascii="Times New Roman" w:hAnsi="Times New Roman" w:cs="Times New Roman"/>
+                <w:sz w:val="24"/>
+              </w:rPr>
+              <w:t xml:space="preserve">, помощь с </w:t>
+            </w:r>
+            <w:r>
+              <w:rPr>
+                <w:rFonts w:ascii="Times New Roman" w:hAnsi="Times New Roman" w:cs="Times New Roman"/>
+                <w:sz w:val="24"/>
+                <w:lang w:val="en-US"/>
+              </w:rPr>
+              <w:t>F</w:t>
+            </w:r>
+            <w:bookmarkStart w:id="2" w:name="_GoBack"/>
+            <w:bookmarkEnd w:id="2"/>
+            <w:r>
+              <w:rPr>
+                <w:rFonts w:ascii="Times New Roman" w:hAnsi="Times New Roman" w:cs="Times New Roman"/>
+                <w:sz w:val="24"/>
+                <w:lang w:val="en-US"/>
+              </w:rPr>
+              <w:t>rontend</w:t>
+            </w:r>
           </w:p>
         </w:tc>
       </w:tr>
@@ -1738,7 +1754,6 @@
           <w:rFonts w:ascii="Times New Roman" w:eastAsia="Times New Roman" w:hAnsi="Times New Roman" w:cs="Times New Roman"/>
           <w:sz w:val="24"/>
           <w:szCs w:val="24"/>
-          <w:lang w:val="en-US"/>
         </w:rPr>
       </w:pPr>
       <w:r>
@@ -3614,7 +3629,7 @@
 </file>
 
 <file path=customXml/itemProps1.xml><?xml version="1.0" encoding="utf-8"?>
-<ds:datastoreItem xmlns:ds="http://schemas.openxmlformats.org/officeDocument/2006/customXml" ds:itemID="{0185ADA5-3F23-419E-9E53-4B370C429D94}">
+<ds:datastoreItem xmlns:ds="http://schemas.openxmlformats.org/officeDocument/2006/customXml" ds:itemID="{BAEF2926-490D-41EC-8735-1395FC9A752D}">
   <ds:schemaRefs>
     <ds:schemaRef ds:uri="http://schemas.openxmlformats.org/officeDocument/2006/bibliography"/>
   </ds:schemaRefs>

--- a/docs/Отчёт.docx
+++ b/docs/Отчёт.docx
@@ -549,7 +549,6 @@
             <w:spacing w:line="360" w:lineRule="auto"/>
             <w:rPr>
               <w:rFonts w:ascii="Times New Roman" w:hAnsi="Times New Roman" w:cs="Times New Roman"/>
-              <w:b/>
               <w:color w:val="000000" w:themeColor="text1"/>
               <w:sz w:val="28"/>
               <w:szCs w:val="28"/>
@@ -558,7 +557,6 @@
           <w:r>
             <w:rPr>
               <w:rFonts w:ascii="Times New Roman" w:hAnsi="Times New Roman" w:cs="Times New Roman"/>
-              <w:b/>
               <w:color w:val="000000" w:themeColor="text1"/>
               <w:sz w:val="28"/>
               <w:szCs w:val="28"/>
@@ -573,8 +571,10 @@
               <w:tab w:val="right" w:leader="dot" w:pos="9016"/>
             </w:tabs>
             <w:rPr>
-              <w:rFonts w:eastAsiaTheme="minorEastAsia"/>
+              <w:rFonts w:ascii="Times New Roman" w:eastAsiaTheme="minorEastAsia" w:hAnsi="Times New Roman" w:cs="Times New Roman"/>
               <w:noProof/>
+              <w:sz w:val="28"/>
+              <w:szCs w:val="28"/>
               <w:lang w:eastAsia="ru-RU"/>
             </w:rPr>
           </w:pPr>
@@ -610,56 +610,78 @@
               <w:rPr>
                 <w:rStyle w:val="ac"/>
                 <w:rFonts w:ascii="Times New Roman" w:hAnsi="Times New Roman" w:cs="Times New Roman"/>
-                <w:b/>
                 <w:noProof/>
+                <w:sz w:val="28"/>
+                <w:szCs w:val="28"/>
               </w:rPr>
               <w:t>Задание</w:t>
             </w:r>
             <w:r>
               <w:rPr>
+                <w:rFonts w:ascii="Times New Roman" w:hAnsi="Times New Roman" w:cs="Times New Roman"/>
                 <w:noProof/>
                 <w:webHidden/>
+                <w:sz w:val="28"/>
+                <w:szCs w:val="28"/>
               </w:rPr>
               <w:tab/>
             </w:r>
             <w:r>
               <w:rPr>
+                <w:rFonts w:ascii="Times New Roman" w:hAnsi="Times New Roman" w:cs="Times New Roman"/>
                 <w:noProof/>
                 <w:webHidden/>
+                <w:sz w:val="28"/>
+                <w:szCs w:val="28"/>
               </w:rPr>
               <w:fldChar w:fldCharType="begin"/>
             </w:r>
             <w:r>
               <w:rPr>
+                <w:rFonts w:ascii="Times New Roman" w:hAnsi="Times New Roman" w:cs="Times New Roman"/>
                 <w:noProof/>
                 <w:webHidden/>
+                <w:sz w:val="28"/>
+                <w:szCs w:val="28"/>
               </w:rPr>
               <w:instrText xml:space="preserve"> PAGEREF _Toc34409991 \h </w:instrText>
             </w:r>
             <w:r>
               <w:rPr>
+                <w:rFonts w:ascii="Times New Roman" w:hAnsi="Times New Roman" w:cs="Times New Roman"/>
                 <w:noProof/>
                 <w:webHidden/>
-              </w:rPr>
-            </w:r>
-            <w:r>
-              <w:rPr>
+                <w:sz w:val="28"/>
+                <w:szCs w:val="28"/>
+              </w:rPr>
+            </w:r>
+            <w:r>
+              <w:rPr>
+                <w:rFonts w:ascii="Times New Roman" w:hAnsi="Times New Roman" w:cs="Times New Roman"/>
                 <w:noProof/>
                 <w:webHidden/>
+                <w:sz w:val="28"/>
+                <w:szCs w:val="28"/>
               </w:rPr>
               <w:fldChar w:fldCharType="separate"/>
             </w:r>
             <w:r>
               <w:rPr>
+                <w:rFonts w:ascii="Times New Roman" w:hAnsi="Times New Roman" w:cs="Times New Roman"/>
                 <w:noProof/>
                 <w:webHidden/>
+                <w:sz w:val="28"/>
+                <w:szCs w:val="28"/>
               </w:rPr>
               <w:t>3</w:t>
             </w:r>
             <w:r>
               <w:rPr>
+                <w:rFonts w:ascii="Times New Roman" w:hAnsi="Times New Roman" w:cs="Times New Roman"/>
                 <w:noProof/>
                 <w:webHidden/>
+                <w:sz w:val="28"/>
+                <w:szCs w:val="28"/>
               </w:rPr>
               <w:fldChar w:fldCharType="end"/>
             </w:r>
@@ -672,8 +694,10 @@
               <w:tab w:val="right" w:leader="dot" w:pos="9016"/>
             </w:tabs>
             <w:rPr>
-              <w:rFonts w:eastAsiaTheme="minorEastAsia"/>
+              <w:rFonts w:ascii="Times New Roman" w:eastAsiaTheme="minorEastAsia" w:hAnsi="Times New Roman" w:cs="Times New Roman"/>
               <w:noProof/>
+              <w:sz w:val="28"/>
+              <w:szCs w:val="28"/>
               <w:lang w:eastAsia="ru-RU"/>
             </w:rPr>
           </w:pPr>
@@ -682,56 +706,78 @@
               <w:rPr>
                 <w:rStyle w:val="ac"/>
                 <w:rFonts w:ascii="Times New Roman" w:hAnsi="Times New Roman" w:cs="Times New Roman"/>
-                <w:b/>
                 <w:noProof/>
+                <w:sz w:val="28"/>
+                <w:szCs w:val="28"/>
               </w:rPr>
               <w:t>Участники и их роли</w:t>
             </w:r>
             <w:r>
               <w:rPr>
+                <w:rFonts w:ascii="Times New Roman" w:hAnsi="Times New Roman" w:cs="Times New Roman"/>
                 <w:noProof/>
                 <w:webHidden/>
+                <w:sz w:val="28"/>
+                <w:szCs w:val="28"/>
               </w:rPr>
               <w:tab/>
             </w:r>
             <w:r>
               <w:rPr>
+                <w:rFonts w:ascii="Times New Roman" w:hAnsi="Times New Roman" w:cs="Times New Roman"/>
                 <w:noProof/>
                 <w:webHidden/>
+                <w:sz w:val="28"/>
+                <w:szCs w:val="28"/>
               </w:rPr>
               <w:fldChar w:fldCharType="begin"/>
             </w:r>
             <w:r>
               <w:rPr>
+                <w:rFonts w:ascii="Times New Roman" w:hAnsi="Times New Roman" w:cs="Times New Roman"/>
                 <w:noProof/>
                 <w:webHidden/>
+                <w:sz w:val="28"/>
+                <w:szCs w:val="28"/>
               </w:rPr>
               <w:instrText xml:space="preserve"> PAGEREF _Toc34409992 \h </w:instrText>
             </w:r>
             <w:r>
               <w:rPr>
+                <w:rFonts w:ascii="Times New Roman" w:hAnsi="Times New Roman" w:cs="Times New Roman"/>
                 <w:noProof/>
                 <w:webHidden/>
-              </w:rPr>
-            </w:r>
-            <w:r>
-              <w:rPr>
+                <w:sz w:val="28"/>
+                <w:szCs w:val="28"/>
+              </w:rPr>
+            </w:r>
+            <w:r>
+              <w:rPr>
+                <w:rFonts w:ascii="Times New Roman" w:hAnsi="Times New Roman" w:cs="Times New Roman"/>
                 <w:noProof/>
                 <w:webHidden/>
+                <w:sz w:val="28"/>
+                <w:szCs w:val="28"/>
               </w:rPr>
               <w:fldChar w:fldCharType="separate"/>
             </w:r>
             <w:r>
               <w:rPr>
+                <w:rFonts w:ascii="Times New Roman" w:hAnsi="Times New Roman" w:cs="Times New Roman"/>
                 <w:noProof/>
                 <w:webHidden/>
+                <w:sz w:val="28"/>
+                <w:szCs w:val="28"/>
               </w:rPr>
               <w:t>3</w:t>
             </w:r>
             <w:r>
               <w:rPr>
+                <w:rFonts w:ascii="Times New Roman" w:hAnsi="Times New Roman" w:cs="Times New Roman"/>
                 <w:noProof/>
                 <w:webHidden/>
+                <w:sz w:val="28"/>
+                <w:szCs w:val="28"/>
               </w:rPr>
               <w:fldChar w:fldCharType="end"/>
             </w:r>
@@ -744,8 +790,10 @@
               <w:tab w:val="right" w:leader="dot" w:pos="9016"/>
             </w:tabs>
             <w:rPr>
-              <w:rFonts w:eastAsiaTheme="minorEastAsia"/>
+              <w:rFonts w:ascii="Times New Roman" w:eastAsiaTheme="minorEastAsia" w:hAnsi="Times New Roman" w:cs="Times New Roman"/>
               <w:noProof/>
+              <w:sz w:val="28"/>
+              <w:szCs w:val="28"/>
               <w:lang w:eastAsia="ru-RU"/>
             </w:rPr>
           </w:pPr>
@@ -754,56 +802,78 @@
               <w:rPr>
                 <w:rStyle w:val="ac"/>
                 <w:rFonts w:ascii="Times New Roman" w:hAnsi="Times New Roman" w:cs="Times New Roman"/>
-                <w:b/>
                 <w:noProof/>
+                <w:sz w:val="28"/>
+                <w:szCs w:val="28"/>
               </w:rPr>
               <w:t>Результаты</w:t>
             </w:r>
             <w:r>
               <w:rPr>
+                <w:rFonts w:ascii="Times New Roman" w:hAnsi="Times New Roman" w:cs="Times New Roman"/>
                 <w:noProof/>
                 <w:webHidden/>
+                <w:sz w:val="28"/>
+                <w:szCs w:val="28"/>
               </w:rPr>
               <w:tab/>
             </w:r>
             <w:r>
               <w:rPr>
+                <w:rFonts w:ascii="Times New Roman" w:hAnsi="Times New Roman" w:cs="Times New Roman"/>
                 <w:noProof/>
                 <w:webHidden/>
+                <w:sz w:val="28"/>
+                <w:szCs w:val="28"/>
               </w:rPr>
               <w:fldChar w:fldCharType="begin"/>
             </w:r>
             <w:r>
               <w:rPr>
+                <w:rFonts w:ascii="Times New Roman" w:hAnsi="Times New Roman" w:cs="Times New Roman"/>
                 <w:noProof/>
                 <w:webHidden/>
+                <w:sz w:val="28"/>
+                <w:szCs w:val="28"/>
               </w:rPr>
               <w:instrText xml:space="preserve"> PAGEREF _Toc34409993 \h </w:instrText>
             </w:r>
             <w:r>
               <w:rPr>
+                <w:rFonts w:ascii="Times New Roman" w:hAnsi="Times New Roman" w:cs="Times New Roman"/>
                 <w:noProof/>
                 <w:webHidden/>
-              </w:rPr>
-            </w:r>
-            <w:r>
-              <w:rPr>
+                <w:sz w:val="28"/>
+                <w:szCs w:val="28"/>
+              </w:rPr>
+            </w:r>
+            <w:r>
+              <w:rPr>
+                <w:rFonts w:ascii="Times New Roman" w:hAnsi="Times New Roman" w:cs="Times New Roman"/>
                 <w:noProof/>
                 <w:webHidden/>
+                <w:sz w:val="28"/>
+                <w:szCs w:val="28"/>
               </w:rPr>
               <w:fldChar w:fldCharType="separate"/>
             </w:r>
             <w:r>
               <w:rPr>
+                <w:rFonts w:ascii="Times New Roman" w:hAnsi="Times New Roman" w:cs="Times New Roman"/>
                 <w:noProof/>
                 <w:webHidden/>
+                <w:sz w:val="28"/>
+                <w:szCs w:val="28"/>
               </w:rPr>
               <w:t>3</w:t>
             </w:r>
             <w:r>
               <w:rPr>
+                <w:rFonts w:ascii="Times New Roman" w:hAnsi="Times New Roman" w:cs="Times New Roman"/>
                 <w:noProof/>
                 <w:webHidden/>
+                <w:sz w:val="28"/>
+                <w:szCs w:val="28"/>
               </w:rPr>
               <w:fldChar w:fldCharType="end"/>
             </w:r>
@@ -816,8 +886,10 @@
               <w:tab w:val="right" w:leader="dot" w:pos="9016"/>
             </w:tabs>
             <w:rPr>
-              <w:rFonts w:eastAsiaTheme="minorEastAsia"/>
+              <w:rFonts w:ascii="Times New Roman" w:eastAsiaTheme="minorEastAsia" w:hAnsi="Times New Roman" w:cs="Times New Roman"/>
               <w:noProof/>
+              <w:sz w:val="28"/>
+              <w:szCs w:val="28"/>
               <w:lang w:eastAsia="ru-RU"/>
             </w:rPr>
           </w:pPr>
@@ -826,56 +898,78 @@
               <w:rPr>
                 <w:rStyle w:val="ac"/>
                 <w:rFonts w:ascii="Times New Roman" w:hAnsi="Times New Roman" w:cs="Times New Roman"/>
-                <w:b/>
                 <w:noProof/>
+                <w:sz w:val="28"/>
+                <w:szCs w:val="28"/>
               </w:rPr>
               <w:t>Заключение</w:t>
             </w:r>
             <w:r>
               <w:rPr>
+                <w:rFonts w:ascii="Times New Roman" w:hAnsi="Times New Roman" w:cs="Times New Roman"/>
                 <w:noProof/>
                 <w:webHidden/>
+                <w:sz w:val="28"/>
+                <w:szCs w:val="28"/>
               </w:rPr>
               <w:tab/>
             </w:r>
             <w:r>
               <w:rPr>
+                <w:rFonts w:ascii="Times New Roman" w:hAnsi="Times New Roman" w:cs="Times New Roman"/>
                 <w:noProof/>
                 <w:webHidden/>
+                <w:sz w:val="28"/>
+                <w:szCs w:val="28"/>
               </w:rPr>
               <w:fldChar w:fldCharType="begin"/>
             </w:r>
             <w:r>
               <w:rPr>
+                <w:rFonts w:ascii="Times New Roman" w:hAnsi="Times New Roman" w:cs="Times New Roman"/>
                 <w:noProof/>
                 <w:webHidden/>
+                <w:sz w:val="28"/>
+                <w:szCs w:val="28"/>
               </w:rPr>
               <w:instrText xml:space="preserve"> PAGEREF _Toc34409994 \h </w:instrText>
             </w:r>
             <w:r>
               <w:rPr>
+                <w:rFonts w:ascii="Times New Roman" w:hAnsi="Times New Roman" w:cs="Times New Roman"/>
                 <w:noProof/>
                 <w:webHidden/>
-              </w:rPr>
-            </w:r>
-            <w:r>
-              <w:rPr>
+                <w:sz w:val="28"/>
+                <w:szCs w:val="28"/>
+              </w:rPr>
+            </w:r>
+            <w:r>
+              <w:rPr>
+                <w:rFonts w:ascii="Times New Roman" w:hAnsi="Times New Roman" w:cs="Times New Roman"/>
                 <w:noProof/>
                 <w:webHidden/>
+                <w:sz w:val="28"/>
+                <w:szCs w:val="28"/>
               </w:rPr>
               <w:fldChar w:fldCharType="separate"/>
             </w:r>
             <w:r>
               <w:rPr>
+                <w:rFonts w:ascii="Times New Roman" w:hAnsi="Times New Roman" w:cs="Times New Roman"/>
                 <w:noProof/>
                 <w:webHidden/>
-              </w:rPr>
-              <w:t>3</w:t>
-            </w:r>
-            <w:r>
-              <w:rPr>
+                <w:sz w:val="28"/>
+                <w:szCs w:val="28"/>
+              </w:rPr>
+              <w:t>4</w:t>
+            </w:r>
+            <w:r>
+              <w:rPr>
+                <w:rFonts w:ascii="Times New Roman" w:hAnsi="Times New Roman" w:cs="Times New Roman"/>
                 <w:noProof/>
                 <w:webHidden/>
+                <w:sz w:val="28"/>
+                <w:szCs w:val="28"/>
               </w:rPr>
               <w:fldChar w:fldCharType="end"/>
             </w:r>
@@ -907,6 +1001,8 @@
           <w:szCs w:val="24"/>
         </w:rPr>
       </w:pPr>
+      <w:bookmarkStart w:id="0" w:name="_GoBack"/>
+      <w:bookmarkEnd w:id="0"/>
       <w:r>
         <w:rPr>
           <w:rFonts w:ascii="Times New Roman" w:eastAsia="Times New Roman" w:hAnsi="Times New Roman" w:cs="Times New Roman"/>
@@ -931,7 +1027,7 @@
           <w:color w:val="000000" w:themeColor="text1"/>
         </w:rPr>
       </w:pPr>
-      <w:bookmarkStart w:id="0" w:name="_Toc34409991"/>
+      <w:bookmarkStart w:id="1" w:name="_Toc34409991"/>
       <w:r>
         <w:rPr>
           <w:rFonts w:ascii="Times New Roman" w:hAnsi="Times New Roman" w:cs="Times New Roman"/>
@@ -940,7 +1036,7 @@
         </w:rPr>
         <w:t>Задание</w:t>
       </w:r>
-      <w:bookmarkEnd w:id="0"/>
+      <w:bookmarkEnd w:id="1"/>
     </w:p>
     <w:p>
       <w:pPr>
@@ -1218,7 +1314,7 @@
           <w:color w:val="000000" w:themeColor="text1"/>
         </w:rPr>
       </w:pPr>
-      <w:bookmarkStart w:id="1" w:name="_Toc34409992"/>
+      <w:bookmarkStart w:id="2" w:name="_Toc34409992"/>
       <w:r>
         <w:rPr>
           <w:rFonts w:ascii="Times New Roman" w:hAnsi="Times New Roman" w:cs="Times New Roman"/>
@@ -1227,7 +1323,7 @@
         </w:rPr>
         <w:t>Участники и их роли</w:t>
       </w:r>
-      <w:bookmarkEnd w:id="1"/>
+      <w:bookmarkEnd w:id="2"/>
     </w:p>
     <w:tbl>
       <w:tblPr>
@@ -1511,17 +1607,7 @@
                 <w:sz w:val="24"/>
                 <w:lang w:val="en-US"/>
               </w:rPr>
-              <w:t>F</w:t>
-            </w:r>
-            <w:bookmarkStart w:id="2" w:name="_GoBack"/>
-            <w:bookmarkEnd w:id="2"/>
-            <w:r>
-              <w:rPr>
-                <w:rFonts w:ascii="Times New Roman" w:hAnsi="Times New Roman" w:cs="Times New Roman"/>
-                <w:sz w:val="24"/>
-                <w:lang w:val="en-US"/>
-              </w:rPr>
-              <w:t>rontend</w:t>
+              <w:t>Frontend</w:t>
             </w:r>
           </w:p>
         </w:tc>
@@ -1576,15 +1662,314 @@
           <w:rFonts w:ascii="Times New Roman" w:eastAsia="Times New Roman" w:hAnsi="Times New Roman" w:cs="Times New Roman"/>
           <w:sz w:val="24"/>
           <w:szCs w:val="24"/>
-        </w:rPr>
-      </w:pPr>
-      <w:r>
-        <w:rPr>
-          <w:rFonts w:ascii="Times New Roman" w:eastAsia="Times New Roman" w:hAnsi="Times New Roman" w:cs="Times New Roman"/>
-          <w:sz w:val="24"/>
-          <w:szCs w:val="24"/>
-        </w:rPr>
-        <w:t>Что успели сделать?</w:t>
+          <w:lang w:val="en-US"/>
+        </w:rPr>
+      </w:pPr>
+      <w:r>
+        <w:rPr>
+          <w:rFonts w:ascii="Times New Roman" w:eastAsia="Times New Roman" w:hAnsi="Times New Roman" w:cs="Times New Roman"/>
+          <w:sz w:val="24"/>
+          <w:szCs w:val="24"/>
+        </w:rPr>
+        <w:t>Клиентская часть</w:t>
+      </w:r>
+      <w:r>
+        <w:rPr>
+          <w:rFonts w:ascii="Times New Roman" w:eastAsia="Times New Roman" w:hAnsi="Times New Roman" w:cs="Times New Roman"/>
+          <w:sz w:val="24"/>
+          <w:szCs w:val="24"/>
+          <w:lang w:val="en-US"/>
+        </w:rPr>
+        <w:t>:</w:t>
+      </w:r>
+    </w:p>
+    <w:p>
+      <w:pPr>
+        <w:pStyle w:val="a3"/>
+        <w:numPr>
+          <w:ilvl w:val="0"/>
+          <w:numId w:val="9"/>
+        </w:numPr>
+        <w:spacing w:after="0" w:line="360" w:lineRule="auto"/>
+        <w:rPr>
+          <w:rFonts w:ascii="Times New Roman" w:eastAsia="Times New Roman" w:hAnsi="Times New Roman" w:cs="Times New Roman"/>
+          <w:sz w:val="24"/>
+          <w:szCs w:val="24"/>
+        </w:rPr>
+      </w:pPr>
+      <w:r>
+        <w:rPr>
+          <w:rFonts w:ascii="Times New Roman" w:eastAsia="Times New Roman" w:hAnsi="Times New Roman" w:cs="Times New Roman"/>
+          <w:sz w:val="24"/>
+          <w:szCs w:val="24"/>
+        </w:rPr>
+        <w:t>Интерфейс был реализован с помощью Vue.js;</w:t>
+      </w:r>
+    </w:p>
+    <w:p>
+      <w:pPr>
+        <w:pStyle w:val="a3"/>
+        <w:numPr>
+          <w:ilvl w:val="0"/>
+          <w:numId w:val="9"/>
+        </w:numPr>
+        <w:spacing w:after="0" w:line="360" w:lineRule="auto"/>
+        <w:rPr>
+          <w:rFonts w:ascii="Times New Roman" w:eastAsia="Times New Roman" w:hAnsi="Times New Roman" w:cs="Times New Roman"/>
+          <w:sz w:val="24"/>
+          <w:szCs w:val="24"/>
+        </w:rPr>
+      </w:pPr>
+      <w:r>
+        <w:rPr>
+          <w:rFonts w:ascii="Times New Roman" w:eastAsia="Times New Roman" w:hAnsi="Times New Roman" w:cs="Times New Roman"/>
+          <w:sz w:val="24"/>
+          <w:szCs w:val="24"/>
+        </w:rPr>
+        <w:t>Было создано интерактивное окно изменения/редактирования</w:t>
+      </w:r>
+    </w:p>
+    <w:p>
+      <w:pPr>
+        <w:pStyle w:val="a3"/>
+        <w:spacing w:after="0" w:line="360" w:lineRule="auto"/>
+        <w:ind w:left="1429"/>
+        <w:rPr>
+          <w:rFonts w:ascii="Times New Roman" w:eastAsia="Times New Roman" w:hAnsi="Times New Roman" w:cs="Times New Roman"/>
+          <w:sz w:val="24"/>
+          <w:szCs w:val="24"/>
+        </w:rPr>
+      </w:pPr>
+      <w:r>
+        <w:rPr>
+          <w:rFonts w:ascii="Times New Roman" w:eastAsia="Times New Roman" w:hAnsi="Times New Roman" w:cs="Times New Roman"/>
+          <w:sz w:val="24"/>
+          <w:szCs w:val="24"/>
+        </w:rPr>
+        <w:t>расписания;</w:t>
+      </w:r>
+    </w:p>
+    <w:p>
+      <w:pPr>
+        <w:pStyle w:val="a3"/>
+        <w:numPr>
+          <w:ilvl w:val="0"/>
+          <w:numId w:val="9"/>
+        </w:numPr>
+        <w:spacing w:after="0" w:line="360" w:lineRule="auto"/>
+        <w:rPr>
+          <w:rFonts w:ascii="Times New Roman" w:eastAsia="Times New Roman" w:hAnsi="Times New Roman" w:cs="Times New Roman"/>
+          <w:sz w:val="24"/>
+          <w:szCs w:val="24"/>
+        </w:rPr>
+      </w:pPr>
+      <w:r>
+        <w:rPr>
+          <w:rFonts w:ascii="Times New Roman" w:eastAsia="Times New Roman" w:hAnsi="Times New Roman" w:cs="Times New Roman"/>
+          <w:sz w:val="24"/>
+          <w:szCs w:val="24"/>
+        </w:rPr>
+        <w:t>Реализовано заполнение окна расписанием;</w:t>
+      </w:r>
+    </w:p>
+    <w:p>
+      <w:pPr>
+        <w:pStyle w:val="a3"/>
+        <w:numPr>
+          <w:ilvl w:val="0"/>
+          <w:numId w:val="9"/>
+        </w:numPr>
+        <w:spacing w:after="0" w:line="360" w:lineRule="auto"/>
+        <w:rPr>
+          <w:rFonts w:ascii="Times New Roman" w:eastAsia="Times New Roman" w:hAnsi="Times New Roman" w:cs="Times New Roman"/>
+          <w:sz w:val="24"/>
+          <w:szCs w:val="24"/>
+        </w:rPr>
+      </w:pPr>
+      <w:r>
+        <w:rPr>
+          <w:rFonts w:ascii="Times New Roman" w:eastAsia="Times New Roman" w:hAnsi="Times New Roman" w:cs="Times New Roman"/>
+          <w:sz w:val="24"/>
+          <w:szCs w:val="24"/>
+        </w:rPr>
+        <w:t>Созданы формы редактирования.</w:t>
+      </w:r>
+    </w:p>
+    <w:p>
+      <w:pPr>
+        <w:spacing w:after="0" w:line="360" w:lineRule="auto"/>
+        <w:ind w:left="708"/>
+        <w:rPr>
+          <w:rFonts w:ascii="Times New Roman" w:eastAsia="Times New Roman" w:hAnsi="Times New Roman" w:cs="Times New Roman"/>
+          <w:sz w:val="24"/>
+          <w:szCs w:val="24"/>
+          <w:lang w:val="en-US"/>
+        </w:rPr>
+      </w:pPr>
+      <w:r>
+        <w:rPr>
+          <w:rFonts w:ascii="Times New Roman" w:eastAsia="Times New Roman" w:hAnsi="Times New Roman" w:cs="Times New Roman"/>
+          <w:sz w:val="24"/>
+          <w:szCs w:val="24"/>
+        </w:rPr>
+        <w:t>Серверна</w:t>
+      </w:r>
+      <w:r>
+        <w:rPr>
+          <w:rFonts w:ascii="Times New Roman" w:eastAsia="Times New Roman" w:hAnsi="Times New Roman" w:cs="Times New Roman"/>
+          <w:sz w:val="24"/>
+          <w:szCs w:val="24"/>
+        </w:rPr>
+        <w:t>я часть</w:t>
+      </w:r>
+      <w:r>
+        <w:rPr>
+          <w:rFonts w:ascii="Times New Roman" w:eastAsia="Times New Roman" w:hAnsi="Times New Roman" w:cs="Times New Roman"/>
+          <w:sz w:val="24"/>
+          <w:szCs w:val="24"/>
+          <w:lang w:val="en-US"/>
+        </w:rPr>
+        <w:t>:</w:t>
+      </w:r>
+    </w:p>
+    <w:p>
+      <w:pPr>
+        <w:pStyle w:val="a3"/>
+        <w:numPr>
+          <w:ilvl w:val="0"/>
+          <w:numId w:val="10"/>
+        </w:numPr>
+        <w:spacing w:after="0" w:line="360" w:lineRule="auto"/>
+        <w:rPr>
+          <w:rFonts w:ascii="Times New Roman" w:eastAsia="Times New Roman" w:hAnsi="Times New Roman" w:cs="Times New Roman"/>
+          <w:sz w:val="24"/>
+          <w:szCs w:val="24"/>
+        </w:rPr>
+      </w:pPr>
+      <w:r>
+        <w:rPr>
+          <w:rFonts w:ascii="Times New Roman" w:eastAsia="Times New Roman" w:hAnsi="Times New Roman" w:cs="Times New Roman"/>
+          <w:sz w:val="24"/>
+          <w:szCs w:val="24"/>
+        </w:rPr>
+        <w:t>Была раз</w:t>
+      </w:r>
+      <w:r>
+        <w:rPr>
+          <w:rFonts w:ascii="Times New Roman" w:eastAsia="Times New Roman" w:hAnsi="Times New Roman" w:cs="Times New Roman"/>
+          <w:sz w:val="24"/>
+          <w:szCs w:val="24"/>
+        </w:rPr>
+        <w:t>работана структура базы данных;</w:t>
+      </w:r>
+    </w:p>
+    <w:p>
+      <w:pPr>
+        <w:pStyle w:val="a3"/>
+        <w:numPr>
+          <w:ilvl w:val="0"/>
+          <w:numId w:val="10"/>
+        </w:numPr>
+        <w:spacing w:after="0" w:line="360" w:lineRule="auto"/>
+        <w:rPr>
+          <w:rFonts w:ascii="Times New Roman" w:eastAsia="Times New Roman" w:hAnsi="Times New Roman" w:cs="Times New Roman"/>
+          <w:sz w:val="24"/>
+          <w:szCs w:val="24"/>
+        </w:rPr>
+      </w:pPr>
+      <w:r>
+        <w:rPr>
+          <w:rFonts w:ascii="Times New Roman" w:eastAsia="Times New Roman" w:hAnsi="Times New Roman" w:cs="Times New Roman"/>
+          <w:sz w:val="24"/>
+          <w:szCs w:val="24"/>
+        </w:rPr>
+        <w:t>Реализован</w:t>
+      </w:r>
+      <w:r>
+        <w:rPr>
+          <w:rFonts w:ascii="Times New Roman" w:eastAsia="Times New Roman" w:hAnsi="Times New Roman" w:cs="Times New Roman"/>
+          <w:sz w:val="24"/>
+          <w:szCs w:val="24"/>
+        </w:rPr>
+        <w:t>ы API методы для каждой модели;</w:t>
+      </w:r>
+    </w:p>
+    <w:p>
+      <w:pPr>
+        <w:pStyle w:val="a3"/>
+        <w:numPr>
+          <w:ilvl w:val="0"/>
+          <w:numId w:val="10"/>
+        </w:numPr>
+        <w:spacing w:after="0" w:line="360" w:lineRule="auto"/>
+        <w:rPr>
+          <w:rFonts w:ascii="Times New Roman" w:eastAsia="Times New Roman" w:hAnsi="Times New Roman" w:cs="Times New Roman"/>
+          <w:sz w:val="24"/>
+          <w:szCs w:val="24"/>
+        </w:rPr>
+      </w:pPr>
+      <w:r>
+        <w:rPr>
+          <w:rFonts w:ascii="Times New Roman" w:eastAsia="Times New Roman" w:hAnsi="Times New Roman" w:cs="Times New Roman"/>
+          <w:sz w:val="24"/>
+          <w:szCs w:val="24"/>
+        </w:rPr>
+        <w:t>При помощи модуля DJANGO REST FRAMEWORK было реализовано</w:t>
+      </w:r>
+    </w:p>
+    <w:p>
+      <w:pPr>
+        <w:pStyle w:val="a3"/>
+        <w:numPr>
+          <w:ilvl w:val="0"/>
+          <w:numId w:val="10"/>
+        </w:numPr>
+        <w:spacing w:after="0" w:line="360" w:lineRule="auto"/>
+        <w:rPr>
+          <w:rFonts w:ascii="Times New Roman" w:eastAsia="Times New Roman" w:hAnsi="Times New Roman" w:cs="Times New Roman"/>
+          <w:sz w:val="24"/>
+          <w:szCs w:val="24"/>
+        </w:rPr>
+      </w:pPr>
+      <w:r>
+        <w:rPr>
+          <w:rFonts w:ascii="Times New Roman" w:eastAsia="Times New Roman" w:hAnsi="Times New Roman" w:cs="Times New Roman"/>
+          <w:sz w:val="24"/>
+          <w:szCs w:val="24"/>
+        </w:rPr>
+        <w:lastRenderedPageBreak/>
+        <w:t>удобное JSON API для взаи</w:t>
+      </w:r>
+      <w:r>
+        <w:rPr>
+          <w:rFonts w:ascii="Times New Roman" w:eastAsia="Times New Roman" w:hAnsi="Times New Roman" w:cs="Times New Roman"/>
+          <w:sz w:val="24"/>
+          <w:szCs w:val="24"/>
+        </w:rPr>
+        <w:t>модействия с клиентской частью;</w:t>
+      </w:r>
+    </w:p>
+    <w:p>
+      <w:pPr>
+        <w:pStyle w:val="a3"/>
+        <w:numPr>
+          <w:ilvl w:val="0"/>
+          <w:numId w:val="10"/>
+        </w:numPr>
+        <w:spacing w:after="0" w:line="360" w:lineRule="auto"/>
+        <w:rPr>
+          <w:rFonts w:ascii="Times New Roman" w:eastAsia="Times New Roman" w:hAnsi="Times New Roman" w:cs="Times New Roman"/>
+          <w:sz w:val="24"/>
+          <w:szCs w:val="24"/>
+        </w:rPr>
+      </w:pPr>
+      <w:r>
+        <w:rPr>
+          <w:rFonts w:ascii="Times New Roman" w:eastAsia="Times New Roman" w:hAnsi="Times New Roman" w:cs="Times New Roman"/>
+          <w:sz w:val="24"/>
+          <w:szCs w:val="24"/>
+        </w:rPr>
+        <w:t>Реализована функция заполнения тестовыми данными.</w:t>
       </w:r>
     </w:p>
     <w:p>
@@ -1762,15 +2147,39 @@
           <w:sz w:val="24"/>
           <w:szCs w:val="24"/>
         </w:rPr>
-        <w:t xml:space="preserve">В ходе работы мы </w:t>
-      </w:r>
-      <w:r>
-        <w:rPr>
-          <w:rFonts w:ascii="Times New Roman" w:eastAsia="Times New Roman" w:hAnsi="Times New Roman" w:cs="Times New Roman"/>
-          <w:sz w:val="24"/>
-          <w:szCs w:val="24"/>
-        </w:rPr>
-        <w:t>что-то сделали))</w:t>
+        <w:t>Разработаны алгоритм составления расписания</w:t>
+      </w:r>
+      <w:r>
+        <w:rPr>
+          <w:rFonts w:ascii="Times New Roman" w:eastAsia="Times New Roman" w:hAnsi="Times New Roman" w:cs="Times New Roman"/>
+          <w:sz w:val="24"/>
+          <w:szCs w:val="24"/>
+        </w:rPr>
+        <w:t>,</w:t>
+      </w:r>
+      <w:r>
+        <w:rPr>
+          <w:rFonts w:ascii="Times New Roman" w:eastAsia="Times New Roman" w:hAnsi="Times New Roman" w:cs="Times New Roman"/>
+          <w:sz w:val="24"/>
+          <w:szCs w:val="24"/>
+        </w:rPr>
+        <w:t xml:space="preserve"> </w:t>
+      </w:r>
+      <w:r>
+        <w:rPr>
+          <w:rFonts w:ascii="Times New Roman" w:eastAsia="Times New Roman" w:hAnsi="Times New Roman" w:cs="Times New Roman"/>
+          <w:sz w:val="24"/>
+          <w:szCs w:val="24"/>
+        </w:rPr>
+        <w:t>клиентская и серверная части приложения</w:t>
+      </w:r>
+      <w:r>
+        <w:rPr>
+          <w:rFonts w:ascii="Times New Roman" w:eastAsia="Times New Roman" w:hAnsi="Times New Roman" w:cs="Times New Roman"/>
+          <w:sz w:val="24"/>
+          <w:szCs w:val="24"/>
+        </w:rPr>
+        <w:t>.</w:t>
       </w:r>
     </w:p>
     <w:p>
@@ -2131,6 +2540,119 @@
     </w:lvl>
   </w:abstractNum>
   <w:abstractNum w:abstractNumId="2" w15:restartNumberingAfterBreak="0">
+    <w:nsid w:val="27203B91"/>
+    <w:multiLevelType w:val="hybridMultilevel"/>
+    <w:tmpl w:val="F0C2D5CA"/>
+    <w:lvl w:ilvl="0" w:tplc="04190001">
+      <w:start w:val="1"/>
+      <w:numFmt w:val="bullet"/>
+      <w:lvlText w:val=""/>
+      <w:lvlJc w:val="left"/>
+      <w:pPr>
+        <w:ind w:left="1429" w:hanging="360"/>
+      </w:pPr>
+      <w:rPr>
+        <w:rFonts w:ascii="Symbol" w:hAnsi="Symbol" w:hint="default"/>
+      </w:rPr>
+    </w:lvl>
+    <w:lvl w:ilvl="1" w:tplc="04190003" w:tentative="1">
+      <w:start w:val="1"/>
+      <w:numFmt w:val="bullet"/>
+      <w:lvlText w:val="o"/>
+      <w:lvlJc w:val="left"/>
+      <w:pPr>
+        <w:ind w:left="2149" w:hanging="360"/>
+      </w:pPr>
+      <w:rPr>
+        <w:rFonts w:ascii="Courier New" w:hAnsi="Courier New" w:cs="Courier New" w:hint="default"/>
+      </w:rPr>
+    </w:lvl>
+    <w:lvl w:ilvl="2" w:tplc="04190005" w:tentative="1">
+      <w:start w:val="1"/>
+      <w:numFmt w:val="bullet"/>
+      <w:lvlText w:val=""/>
+      <w:lvlJc w:val="left"/>
+      <w:pPr>
+        <w:ind w:left="2869" w:hanging="360"/>
+      </w:pPr>
+      <w:rPr>
+        <w:rFonts w:ascii="Wingdings" w:hAnsi="Wingdings" w:hint="default"/>
+      </w:rPr>
+    </w:lvl>
+    <w:lvl w:ilvl="3" w:tplc="04190001" w:tentative="1">
+      <w:start w:val="1"/>
+      <w:numFmt w:val="bullet"/>
+      <w:lvlText w:val=""/>
+      <w:lvlJc w:val="left"/>
+      <w:pPr>
+        <w:ind w:left="3589" w:hanging="360"/>
+      </w:pPr>
+      <w:rPr>
+        <w:rFonts w:ascii="Symbol" w:hAnsi="Symbol" w:hint="default"/>
+      </w:rPr>
+    </w:lvl>
+    <w:lvl w:ilvl="4" w:tplc="04190003" w:tentative="1">
+      <w:start w:val="1"/>
+      <w:numFmt w:val="bullet"/>
+      <w:lvlText w:val="o"/>
+      <w:lvlJc w:val="left"/>
+      <w:pPr>
+        <w:ind w:left="4309" w:hanging="360"/>
+      </w:pPr>
+      <w:rPr>
+        <w:rFonts w:ascii="Courier New" w:hAnsi="Courier New" w:cs="Courier New" w:hint="default"/>
+      </w:rPr>
+    </w:lvl>
+    <w:lvl w:ilvl="5" w:tplc="04190005" w:tentative="1">
+      <w:start w:val="1"/>
+      <w:numFmt w:val="bullet"/>
+      <w:lvlText w:val=""/>
+      <w:lvlJc w:val="left"/>
+      <w:pPr>
+        <w:ind w:left="5029" w:hanging="360"/>
+      </w:pPr>
+      <w:rPr>
+        <w:rFonts w:ascii="Wingdings" w:hAnsi="Wingdings" w:hint="default"/>
+      </w:rPr>
+    </w:lvl>
+    <w:lvl w:ilvl="6" w:tplc="04190001" w:tentative="1">
+      <w:start w:val="1"/>
+      <w:numFmt w:val="bullet"/>
+      <w:lvlText w:val=""/>
+      <w:lvlJc w:val="left"/>
+      <w:pPr>
+        <w:ind w:left="5749" w:hanging="360"/>
+      </w:pPr>
+      <w:rPr>
+        <w:rFonts w:ascii="Symbol" w:hAnsi="Symbol" w:hint="default"/>
+      </w:rPr>
+    </w:lvl>
+    <w:lvl w:ilvl="7" w:tplc="04190003" w:tentative="1">
+      <w:start w:val="1"/>
+      <w:numFmt w:val="bullet"/>
+      <w:lvlText w:val="o"/>
+      <w:lvlJc w:val="left"/>
+      <w:pPr>
+        <w:ind w:left="6469" w:hanging="360"/>
+      </w:pPr>
+      <w:rPr>
+        <w:rFonts w:ascii="Courier New" w:hAnsi="Courier New" w:cs="Courier New" w:hint="default"/>
+      </w:rPr>
+    </w:lvl>
+    <w:lvl w:ilvl="8" w:tplc="04190005" w:tentative="1">
+      <w:start w:val="1"/>
+      <w:numFmt w:val="bullet"/>
+      <w:lvlText w:val=""/>
+      <w:lvlJc w:val="left"/>
+      <w:pPr>
+        <w:ind w:left="7189" w:hanging="360"/>
+      </w:pPr>
+      <w:rPr>
+        <w:rFonts w:ascii="Wingdings" w:hAnsi="Wingdings" w:hint="default"/>
+      </w:rPr>
+    </w:lvl>
+  </w:abstractNum>
+  <w:abstractNum w:abstractNumId="3" w15:restartNumberingAfterBreak="0">
     <w:nsid w:val="30032F57"/>
     <w:multiLevelType w:val="hybridMultilevel"/>
     <w:tmpl w:val="99F4CE3E"/>
@@ -2216,7 +2738,7 @@
       </w:pPr>
     </w:lvl>
   </w:abstractNum>
-  <w:abstractNum w:abstractNumId="3" w15:restartNumberingAfterBreak="0">
+  <w:abstractNum w:abstractNumId="4" w15:restartNumberingAfterBreak="0">
     <w:nsid w:val="3C7471E8"/>
     <w:multiLevelType w:val="hybridMultilevel"/>
     <w:tmpl w:val="2048C2F8"/>
@@ -2302,7 +2824,7 @@
       </w:pPr>
     </w:lvl>
   </w:abstractNum>
-  <w:abstractNum w:abstractNumId="4" w15:restartNumberingAfterBreak="0">
+  <w:abstractNum w:abstractNumId="5" w15:restartNumberingAfterBreak="0">
     <w:nsid w:val="3CF252AD"/>
     <w:multiLevelType w:val="hybridMultilevel"/>
     <w:tmpl w:val="159EA7B6"/>
@@ -2415,7 +2937,7 @@
       </w:rPr>
     </w:lvl>
   </w:abstractNum>
-  <w:abstractNum w:abstractNumId="5" w15:restartNumberingAfterBreak="0">
+  <w:abstractNum w:abstractNumId="6" w15:restartNumberingAfterBreak="0">
     <w:nsid w:val="42531FA2"/>
     <w:multiLevelType w:val="hybridMultilevel"/>
     <w:tmpl w:val="89C0F7B2"/>
@@ -2528,7 +3050,7 @@
       </w:rPr>
     </w:lvl>
   </w:abstractNum>
-  <w:abstractNum w:abstractNumId="6" w15:restartNumberingAfterBreak="0">
+  <w:abstractNum w:abstractNumId="7" w15:restartNumberingAfterBreak="0">
     <w:nsid w:val="642A79AB"/>
     <w:multiLevelType w:val="hybridMultilevel"/>
     <w:tmpl w:val="E6E68D80"/>
@@ -2614,7 +3136,120 @@
       </w:pPr>
     </w:lvl>
   </w:abstractNum>
-  <w:abstractNum w:abstractNumId="7" w15:restartNumberingAfterBreak="0">
+  <w:abstractNum w:abstractNumId="8" w15:restartNumberingAfterBreak="0">
+    <w:nsid w:val="68BE03F1"/>
+    <w:multiLevelType w:val="hybridMultilevel"/>
+    <w:tmpl w:val="E9A04C8E"/>
+    <w:lvl w:ilvl="0" w:tplc="04190001">
+      <w:start w:val="1"/>
+      <w:numFmt w:val="bullet"/>
+      <w:lvlText w:val=""/>
+      <w:lvlJc w:val="left"/>
+      <w:pPr>
+        <w:ind w:left="1428" w:hanging="360"/>
+      </w:pPr>
+      <w:rPr>
+        <w:rFonts w:ascii="Symbol" w:hAnsi="Symbol" w:hint="default"/>
+      </w:rPr>
+    </w:lvl>
+    <w:lvl w:ilvl="1" w:tplc="04190003" w:tentative="1">
+      <w:start w:val="1"/>
+      <w:numFmt w:val="bullet"/>
+      <w:lvlText w:val="o"/>
+      <w:lvlJc w:val="left"/>
+      <w:pPr>
+        <w:ind w:left="2148" w:hanging="360"/>
+      </w:pPr>
+      <w:rPr>
+        <w:rFonts w:ascii="Courier New" w:hAnsi="Courier New" w:cs="Courier New" w:hint="default"/>
+      </w:rPr>
+    </w:lvl>
+    <w:lvl w:ilvl="2" w:tplc="04190005" w:tentative="1">
+      <w:start w:val="1"/>
+      <w:numFmt w:val="bullet"/>
+      <w:lvlText w:val=""/>
+      <w:lvlJc w:val="left"/>
+      <w:pPr>
+        <w:ind w:left="2868" w:hanging="360"/>
+      </w:pPr>
+      <w:rPr>
+        <w:rFonts w:ascii="Wingdings" w:hAnsi="Wingdings" w:hint="default"/>
+      </w:rPr>
+    </w:lvl>
+    <w:lvl w:ilvl="3" w:tplc="04190001" w:tentative="1">
+      <w:start w:val="1"/>
+      <w:numFmt w:val="bullet"/>
+      <w:lvlText w:val=""/>
+      <w:lvlJc w:val="left"/>
+      <w:pPr>
+        <w:ind w:left="3588" w:hanging="360"/>
+      </w:pPr>
+      <w:rPr>
+        <w:rFonts w:ascii="Symbol" w:hAnsi="Symbol" w:hint="default"/>
+      </w:rPr>
+    </w:lvl>
+    <w:lvl w:ilvl="4" w:tplc="04190003" w:tentative="1">
+      <w:start w:val="1"/>
+      <w:numFmt w:val="bullet"/>
+      <w:lvlText w:val="o"/>
+      <w:lvlJc w:val="left"/>
+      <w:pPr>
+        <w:ind w:left="4308" w:hanging="360"/>
+      </w:pPr>
+      <w:rPr>
+        <w:rFonts w:ascii="Courier New" w:hAnsi="Courier New" w:cs="Courier New" w:hint="default"/>
+      </w:rPr>
+    </w:lvl>
+    <w:lvl w:ilvl="5" w:tplc="04190005" w:tentative="1">
+      <w:start w:val="1"/>
+      <w:numFmt w:val="bullet"/>
+      <w:lvlText w:val=""/>
+      <w:lvlJc w:val="left"/>
+      <w:pPr>
+        <w:ind w:left="5028" w:hanging="360"/>
+      </w:pPr>
+      <w:rPr>
+        <w:rFonts w:ascii="Wingdings" w:hAnsi="Wingdings" w:hint="default"/>
+      </w:rPr>
+    </w:lvl>
+    <w:lvl w:ilvl="6" w:tplc="04190001" w:tentative="1">
+      <w:start w:val="1"/>
+      <w:numFmt w:val="bullet"/>
+      <w:lvlText w:val=""/>
+      <w:lvlJc w:val="left"/>
+      <w:pPr>
+        <w:ind w:left="5748" w:hanging="360"/>
+      </w:pPr>
+      <w:rPr>
+        <w:rFonts w:ascii="Symbol" w:hAnsi="Symbol" w:hint="default"/>
+      </w:rPr>
+    </w:lvl>
+    <w:lvl w:ilvl="7" w:tplc="04190003" w:tentative="1">
+      <w:start w:val="1"/>
+      <w:numFmt w:val="bullet"/>
+      <w:lvlText w:val="o"/>
+      <w:lvlJc w:val="left"/>
+      <w:pPr>
+        <w:ind w:left="6468" w:hanging="360"/>
+      </w:pPr>
+      <w:rPr>
+        <w:rFonts w:ascii="Courier New" w:hAnsi="Courier New" w:cs="Courier New" w:hint="default"/>
+      </w:rPr>
+    </w:lvl>
+    <w:lvl w:ilvl="8" w:tplc="04190005" w:tentative="1">
+      <w:start w:val="1"/>
+      <w:numFmt w:val="bullet"/>
+      <w:lvlText w:val=""/>
+      <w:lvlJc w:val="left"/>
+      <w:pPr>
+        <w:ind w:left="7188" w:hanging="360"/>
+      </w:pPr>
+      <w:rPr>
+        <w:rFonts w:ascii="Wingdings" w:hAnsi="Wingdings" w:hint="default"/>
+      </w:rPr>
+    </w:lvl>
+  </w:abstractNum>
+  <w:abstractNum w:abstractNumId="9" w15:restartNumberingAfterBreak="0">
     <w:nsid w:val="7CCD185D"/>
     <w:multiLevelType w:val="hybridMultilevel"/>
     <w:tmpl w:val="B282C678"/>
@@ -2701,28 +3336,34 @@
     </w:lvl>
   </w:abstractNum>
   <w:num w:numId="1">
-    <w:abstractNumId w:val="2"/>
+    <w:abstractNumId w:val="3"/>
   </w:num>
   <w:num w:numId="2">
+    <w:abstractNumId w:val="9"/>
+  </w:num>
+  <w:num w:numId="3">
+    <w:abstractNumId w:val="6"/>
+  </w:num>
+  <w:num w:numId="4">
     <w:abstractNumId w:val="7"/>
   </w:num>
-  <w:num w:numId="3">
-    <w:abstractNumId w:val="5"/>
-  </w:num>
-  <w:num w:numId="4">
-    <w:abstractNumId w:val="6"/>
-  </w:num>
   <w:num w:numId="5">
-    <w:abstractNumId w:val="3"/>
+    <w:abstractNumId w:val="4"/>
   </w:num>
   <w:num w:numId="6">
     <w:abstractNumId w:val="0"/>
   </w:num>
   <w:num w:numId="7">
-    <w:abstractNumId w:val="4"/>
+    <w:abstractNumId w:val="5"/>
   </w:num>
   <w:num w:numId="8">
     <w:abstractNumId w:val="1"/>
+  </w:num>
+  <w:num w:numId="9">
+    <w:abstractNumId w:val="2"/>
+  </w:num>
+  <w:num w:numId="10">
+    <w:abstractNumId w:val="8"/>
   </w:num>
 </w:numbering>
 </file>
@@ -3629,7 +4270,7 @@
 </file>
 
 <file path=customXml/itemProps1.xml><?xml version="1.0" encoding="utf-8"?>
-<ds:datastoreItem xmlns:ds="http://schemas.openxmlformats.org/officeDocument/2006/customXml" ds:itemID="{BAEF2926-490D-41EC-8735-1395FC9A752D}">
+<ds:datastoreItem xmlns:ds="http://schemas.openxmlformats.org/officeDocument/2006/customXml" ds:itemID="{B756BB7F-0713-4233-B41F-2BEF57837767}">
   <ds:schemaRefs>
     <ds:schemaRef ds:uri="http://schemas.openxmlformats.org/officeDocument/2006/bibliography"/>
   </ds:schemaRefs>

--- a/docs/Отчёт.docx
+++ b/docs/Отчёт.docx
@@ -1001,8 +1001,6 @@
           <w:szCs w:val="24"/>
         </w:rPr>
       </w:pPr>
-      <w:bookmarkStart w:id="0" w:name="_GoBack"/>
-      <w:bookmarkEnd w:id="0"/>
       <w:r>
         <w:rPr>
           <w:rFonts w:ascii="Times New Roman" w:eastAsia="Times New Roman" w:hAnsi="Times New Roman" w:cs="Times New Roman"/>
@@ -1027,7 +1025,7 @@
           <w:color w:val="000000" w:themeColor="text1"/>
         </w:rPr>
       </w:pPr>
-      <w:bookmarkStart w:id="1" w:name="_Toc34409991"/>
+      <w:bookmarkStart w:id="0" w:name="_Toc34409991"/>
       <w:r>
         <w:rPr>
           <w:rFonts w:ascii="Times New Roman" w:hAnsi="Times New Roman" w:cs="Times New Roman"/>
@@ -1036,7 +1034,7 @@
         </w:rPr>
         <w:t>Задание</w:t>
       </w:r>
-      <w:bookmarkEnd w:id="1"/>
+      <w:bookmarkEnd w:id="0"/>
     </w:p>
     <w:p>
       <w:pPr>
@@ -1314,7 +1312,7 @@
           <w:color w:val="000000" w:themeColor="text1"/>
         </w:rPr>
       </w:pPr>
-      <w:bookmarkStart w:id="2" w:name="_Toc34409992"/>
+      <w:bookmarkStart w:id="1" w:name="_Toc34409992"/>
       <w:r>
         <w:rPr>
           <w:rFonts w:ascii="Times New Roman" w:hAnsi="Times New Roman" w:cs="Times New Roman"/>
@@ -1323,7 +1321,7 @@
         </w:rPr>
         <w:t>Участники и их роли</w:t>
       </w:r>
-      <w:bookmarkEnd w:id="2"/>
+      <w:bookmarkEnd w:id="1"/>
     </w:p>
     <w:tbl>
       <w:tblPr>
@@ -1634,7 +1632,7 @@
           <w:color w:val="000000" w:themeColor="text1"/>
         </w:rPr>
       </w:pPr>
-      <w:bookmarkStart w:id="3" w:name="_Toc34409993"/>
+      <w:bookmarkStart w:id="2" w:name="_Toc34409993"/>
       <w:r>
         <w:rPr>
           <w:rFonts w:ascii="Times New Roman" w:hAnsi="Times New Roman" w:cs="Times New Roman"/>
@@ -1651,7 +1649,7 @@
         </w:rPr>
         <w:t>зультаты</w:t>
       </w:r>
-      <w:bookmarkEnd w:id="3"/>
+      <w:bookmarkEnd w:id="2"/>
     </w:p>
     <w:p>
       <w:pPr>
@@ -1852,15 +1850,7 @@
           <w:sz w:val="24"/>
           <w:szCs w:val="24"/>
         </w:rPr>
-        <w:t>Была раз</w:t>
-      </w:r>
-      <w:r>
-        <w:rPr>
-          <w:rFonts w:ascii="Times New Roman" w:eastAsia="Times New Roman" w:hAnsi="Times New Roman" w:cs="Times New Roman"/>
-          <w:sz w:val="24"/>
-          <w:szCs w:val="24"/>
-        </w:rPr>
-        <w:t>работана структура базы данных;</w:t>
+        <w:t>Была разработана структура базы данных;</w:t>
       </w:r>
     </w:p>
     <w:p>
@@ -1883,15 +1873,7 @@
           <w:sz w:val="24"/>
           <w:szCs w:val="24"/>
         </w:rPr>
-        <w:t>Реализован</w:t>
-      </w:r>
-      <w:r>
-        <w:rPr>
-          <w:rFonts w:ascii="Times New Roman" w:eastAsia="Times New Roman" w:hAnsi="Times New Roman" w:cs="Times New Roman"/>
-          <w:sz w:val="24"/>
-          <w:szCs w:val="24"/>
-        </w:rPr>
-        <w:t>ы API методы для каждой модели;</w:t>
+        <w:t>Реализованы API методы для каждой модели;</w:t>
       </w:r>
     </w:p>
     <w:p>
@@ -1938,15 +1920,7 @@
           <w:szCs w:val="24"/>
         </w:rPr>
         <w:lastRenderedPageBreak/>
-        <w:t>удобное JSON API для взаи</w:t>
-      </w:r>
-      <w:r>
-        <w:rPr>
-          <w:rFonts w:ascii="Times New Roman" w:eastAsia="Times New Roman" w:hAnsi="Times New Roman" w:cs="Times New Roman"/>
-          <w:sz w:val="24"/>
-          <w:szCs w:val="24"/>
-        </w:rPr>
-        <w:t>модействия с клиентской частью;</w:t>
+        <w:t>удобное JSON API для взаимодействия с клиентской частью;</w:t>
       </w:r>
     </w:p>
     <w:p>
@@ -1989,6 +1963,50 @@
           <w:sz w:val="24"/>
           <w:szCs w:val="24"/>
         </w:rPr>
+        <w:t xml:space="preserve">Доступна </w:t>
+      </w:r>
+      <w:r>
+        <w:rPr>
+          <w:rFonts w:ascii="Times New Roman" w:eastAsia="Times New Roman" w:hAnsi="Times New Roman" w:cs="Times New Roman"/>
+          <w:sz w:val="24"/>
+          <w:szCs w:val="24"/>
+        </w:rPr>
+        <w:t>демо</w:t>
+      </w:r>
+      <w:r>
+        <w:rPr>
+          <w:rFonts w:ascii="Times New Roman" w:eastAsia="Times New Roman" w:hAnsi="Times New Roman" w:cs="Times New Roman"/>
+          <w:sz w:val="24"/>
+          <w:szCs w:val="24"/>
+        </w:rPr>
+        <w:t xml:space="preserve">версия: </w:t>
+      </w:r>
+      <w:r>
+        <w:rPr>
+          <w:rFonts w:ascii="Times New Roman" w:eastAsia="Times New Roman" w:hAnsi="Times New Roman" w:cs="Times New Roman"/>
+          <w:sz w:val="24"/>
+          <w:szCs w:val="24"/>
+        </w:rPr>
+        <w:t>http://easytable.site/#/table</w:t>
+      </w:r>
+    </w:p>
+    <w:p>
+      <w:pPr>
+        <w:spacing w:after="0" w:line="360" w:lineRule="auto"/>
+        <w:ind w:firstLine="709"/>
+        <w:contextualSpacing/>
+        <w:rPr>
+          <w:rFonts w:ascii="Times New Roman" w:eastAsia="Times New Roman" w:hAnsi="Times New Roman" w:cs="Times New Roman"/>
+          <w:sz w:val="24"/>
+          <w:szCs w:val="24"/>
+        </w:rPr>
+      </w:pPr>
+      <w:r>
+        <w:rPr>
+          <w:rFonts w:ascii="Times New Roman" w:eastAsia="Times New Roman" w:hAnsi="Times New Roman" w:cs="Times New Roman"/>
+          <w:sz w:val="24"/>
+          <w:szCs w:val="24"/>
+        </w:rPr>
         <w:t>В качестве демонстрации выполненной работы был создан сайт-</w:t>
       </w:r>
       <w:r>
@@ -2119,7 +2137,7 @@
           <w:color w:val="000000" w:themeColor="text1"/>
         </w:rPr>
       </w:pPr>
-      <w:bookmarkStart w:id="4" w:name="_Toc34409994"/>
+      <w:bookmarkStart w:id="3" w:name="_Toc34409994"/>
       <w:r>
         <w:rPr>
           <w:rFonts w:ascii="Times New Roman" w:hAnsi="Times New Roman" w:cs="Times New Roman"/>
@@ -2128,7 +2146,7 @@
         </w:rPr>
         <w:t>Заключение</w:t>
       </w:r>
-      <w:bookmarkEnd w:id="4"/>
+      <w:bookmarkEnd w:id="3"/>
     </w:p>
     <w:p>
       <w:pPr>
@@ -2181,6 +2199,14 @@
         </w:rPr>
         <w:t>.</w:t>
       </w:r>
+      <w:r>
+        <w:rPr>
+          <w:rFonts w:ascii="Times New Roman" w:eastAsia="Times New Roman" w:hAnsi="Times New Roman" w:cs="Times New Roman"/>
+          <w:sz w:val="24"/>
+          <w:szCs w:val="24"/>
+        </w:rPr>
+        <w:t xml:space="preserve"> Возможны доработки приложения в следующем семестре.</w:t>
+      </w:r>
     </w:p>
     <w:p>
       <w:pPr>
@@ -2202,6 +2228,8 @@
           <w:szCs w:val="24"/>
         </w:rPr>
       </w:pPr>
+      <w:bookmarkStart w:id="4" w:name="_GoBack"/>
+      <w:bookmarkEnd w:id="4"/>
     </w:p>
     <w:sectPr>
       <w:headerReference w:type="default" r:id="rId8"/>
@@ -2295,7 +2323,7 @@
           <w:rPr>
             <w:noProof/>
           </w:rPr>
-          <w:t>3</w:t>
+          <w:t>4</w:t>
         </w:r>
         <w:r>
           <w:fldChar w:fldCharType="end"/>
@@ -4270,7 +4298,7 @@
 </file>
 
 <file path=customXml/itemProps1.xml><?xml version="1.0" encoding="utf-8"?>
-<ds:datastoreItem xmlns:ds="http://schemas.openxmlformats.org/officeDocument/2006/customXml" ds:itemID="{B756BB7F-0713-4233-B41F-2BEF57837767}">
+<ds:datastoreItem xmlns:ds="http://schemas.openxmlformats.org/officeDocument/2006/customXml" ds:itemID="{0F44CDFA-8767-4057-A394-6CBCE62D37AE}">
   <ds:schemaRefs>
     <ds:schemaRef ds:uri="http://schemas.openxmlformats.org/officeDocument/2006/bibliography"/>
   </ds:schemaRefs>

--- a/docs/Отчёт.docx
+++ b/docs/Отчёт.docx
@@ -1,6 +1,6 @@
 
 <file path=word/document.xml><?xml version="1.0" encoding="utf-8"?>
-<w:document xmlns:wpc="http://schemas.microsoft.com/office/word/2010/wordprocessingCanvas" xmlns:cx="http://schemas.microsoft.com/office/drawing/2014/chartex" xmlns:mc="http://schemas.openxmlformats.org/markup-compatibility/2006" xmlns:o="urn:schemas-microsoft-com:office:office" xmlns:r="http://schemas.openxmlformats.org/officeDocument/2006/relationships" xmlns:m="http://schemas.openxmlformats.org/officeDocument/2006/math" xmlns:v="urn:schemas-microsoft-com:vml" xmlns:wp14="http://schemas.microsoft.com/office/word/2010/wordprocessingDrawing" xmlns:wp="http://schemas.openxmlformats.org/drawingml/2006/wordprocessingDrawing" xmlns:w10="urn:schemas-microsoft-com:office:word" xmlns:w="http://schemas.openxmlformats.org/wordprocessingml/2006/main" xmlns:w14="http://schemas.microsoft.com/office/word/2010/wordml" xmlns:w15="http://schemas.microsoft.com/office/word/2012/wordml" xmlns:w16se="http://schemas.microsoft.com/office/word/2015/wordml/symex" xmlns:wpg="http://schemas.microsoft.com/office/word/2010/wordprocessingGroup" xmlns:wpi="http://schemas.microsoft.com/office/word/2010/wordprocessingInk" xmlns:wne="http://schemas.microsoft.com/office/word/2006/wordml" xmlns:wps="http://schemas.microsoft.com/office/word/2010/wordprocessingShape" mc:Ignorable="w14 w15 w16se wp14">
+<w:document xmlns:wpc="http://schemas.microsoft.com/office/word/2010/wordprocessingCanvas" xmlns:cx="http://schemas.microsoft.com/office/drawing/2014/chartex" xmlns:cx1="http://schemas.microsoft.com/office/drawing/2015/9/8/chartex" xmlns:mc="http://schemas.openxmlformats.org/markup-compatibility/2006" xmlns:o="urn:schemas-microsoft-com:office:office" xmlns:r="http://schemas.openxmlformats.org/officeDocument/2006/relationships" xmlns:m="http://schemas.openxmlformats.org/officeDocument/2006/math" xmlns:v="urn:schemas-microsoft-com:vml" xmlns:wp14="http://schemas.microsoft.com/office/word/2010/wordprocessingDrawing" xmlns:wp="http://schemas.openxmlformats.org/drawingml/2006/wordprocessingDrawing" xmlns:w10="urn:schemas-microsoft-com:office:word" xmlns:w="http://schemas.openxmlformats.org/wordprocessingml/2006/main" xmlns:w14="http://schemas.microsoft.com/office/word/2010/wordml" xmlns:w15="http://schemas.microsoft.com/office/word/2012/wordml" xmlns:w16se="http://schemas.microsoft.com/office/word/2015/wordml/symex" xmlns:wpg="http://schemas.microsoft.com/office/word/2010/wordprocessingGroup" xmlns:wpi="http://schemas.microsoft.com/office/word/2010/wordprocessingInk" xmlns:wne="http://schemas.microsoft.com/office/word/2006/wordml" xmlns:wps="http://schemas.microsoft.com/office/word/2010/wordprocessingShape" mc:Ignorable="w14 w15 w16se wp14">
   <w:body>
     <w:p>
       <w:pPr>
@@ -83,15 +83,7 @@
           <w:sz w:val="24"/>
           <w:szCs w:val="24"/>
         </w:rPr>
-        <w:t>ОТЧЁТ</w:t>
-      </w:r>
-      <w:r>
-        <w:rPr>
-          <w:rFonts w:ascii="Times New Roman" w:eastAsia="Times New Roman" w:hAnsi="Times New Roman" w:cs="Times New Roman"/>
-          <w:sz w:val="24"/>
-          <w:szCs w:val="24"/>
-        </w:rPr>
-        <w:t xml:space="preserve"> </w:t>
+        <w:t xml:space="preserve">ОТЧЁТ </w:t>
       </w:r>
       <w:r>
         <w:rPr>
@@ -167,7 +159,15 @@
           <w:sz w:val="24"/>
           <w:szCs w:val="24"/>
         </w:rPr>
-        <w:t>Веб-приложение для автоматического составления расписания для ВУЗа</w:t>
+        <w:t>Веб-приложение для автоматиче</w:t>
+      </w:r>
+      <w:r>
+        <w:rPr>
+          <w:rFonts w:ascii="Times New Roman" w:eastAsia="Times New Roman" w:hAnsi="Times New Roman" w:cs="Times New Roman"/>
+          <w:sz w:val="24"/>
+          <w:szCs w:val="24"/>
+        </w:rPr>
+        <w:t>ского составления расписания</w:t>
       </w:r>
       <w:r>
         <w:rPr>
@@ -252,6 +252,54 @@
     </w:p>
     <w:p>
       <w:pPr>
+        <w:spacing w:line="360" w:lineRule="auto"/>
+        <w:ind w:left="708"/>
+        <w:jc w:val="both"/>
+        <w:rPr>
+          <w:rFonts w:ascii="Times New Roman" w:eastAsia="Times New Roman" w:hAnsi="Times New Roman" w:cs="Times New Roman"/>
+          <w:sz w:val="24"/>
+          <w:szCs w:val="24"/>
+        </w:rPr>
+      </w:pPr>
+    </w:p>
+    <w:p>
+      <w:pPr>
+        <w:spacing w:line="360" w:lineRule="auto"/>
+        <w:ind w:left="708"/>
+        <w:jc w:val="both"/>
+        <w:rPr>
+          <w:rFonts w:ascii="Times New Roman" w:eastAsia="Times New Roman" w:hAnsi="Times New Roman" w:cs="Times New Roman"/>
+          <w:sz w:val="24"/>
+          <w:szCs w:val="24"/>
+        </w:rPr>
+      </w:pPr>
+    </w:p>
+    <w:p>
+      <w:pPr>
+        <w:spacing w:line="360" w:lineRule="auto"/>
+        <w:ind w:left="708"/>
+        <w:jc w:val="both"/>
+        <w:rPr>
+          <w:rFonts w:ascii="Times New Roman" w:eastAsia="Times New Roman" w:hAnsi="Times New Roman" w:cs="Times New Roman"/>
+          <w:sz w:val="24"/>
+          <w:szCs w:val="24"/>
+        </w:rPr>
+      </w:pPr>
+    </w:p>
+    <w:p>
+      <w:pPr>
+        <w:spacing w:line="360" w:lineRule="auto"/>
+        <w:ind w:left="708"/>
+        <w:jc w:val="both"/>
+        <w:rPr>
+          <w:rFonts w:ascii="Times New Roman" w:eastAsia="Times New Roman" w:hAnsi="Times New Roman" w:cs="Times New Roman"/>
+          <w:sz w:val="24"/>
+          <w:szCs w:val="24"/>
+        </w:rPr>
+      </w:pPr>
+    </w:p>
+    <w:p>
+      <w:pPr>
         <w:bidi/>
         <w:spacing w:line="360" w:lineRule="auto"/>
         <w:jc w:val="both"/>
@@ -348,15 +396,15 @@
           <w:sz w:val="24"/>
           <w:szCs w:val="24"/>
         </w:rPr>
-        <w:t xml:space="preserve">                                                                      Ок</w:t>
-      </w:r>
-      <w:r>
-        <w:rPr>
-          <w:rFonts w:ascii="Times New Roman" w:eastAsia="Times New Roman" w:hAnsi="Times New Roman" w:cs="Times New Roman"/>
-          <w:sz w:val="24"/>
-          <w:szCs w:val="24"/>
-        </w:rPr>
-        <w:t>унев Степан Олегович 181-351</w:t>
+        <w:t xml:space="preserve">                                                                      </w:t>
+      </w:r>
+      <w:r>
+        <w:rPr>
+          <w:rFonts w:ascii="Times New Roman" w:eastAsia="Times New Roman" w:hAnsi="Times New Roman" w:cs="Times New Roman"/>
+          <w:sz w:val="24"/>
+          <w:szCs w:val="24"/>
+        </w:rPr>
+        <w:t>Петров Антон Денисович 181-351</w:t>
       </w:r>
     </w:p>
     <w:p>
@@ -369,80 +417,13 @@
           <w:szCs w:val="24"/>
         </w:rPr>
       </w:pPr>
-      <w:proofErr w:type="spellStart"/>
-      <w:r>
-        <w:rPr>
-          <w:rFonts w:ascii="Times New Roman" w:eastAsia="Times New Roman" w:hAnsi="Times New Roman" w:cs="Times New Roman"/>
-          <w:sz w:val="24"/>
-          <w:szCs w:val="24"/>
-        </w:rPr>
-        <w:t>Шиманков</w:t>
-      </w:r>
-      <w:proofErr w:type="spellEnd"/>
-      <w:r>
-        <w:rPr>
-          <w:rFonts w:ascii="Times New Roman" w:eastAsia="Times New Roman" w:hAnsi="Times New Roman" w:cs="Times New Roman"/>
-          <w:sz w:val="24"/>
-          <w:szCs w:val="24"/>
-        </w:rPr>
-        <w:t xml:space="preserve"> Кирилл Леонидович 181-351</w:t>
-      </w:r>
-    </w:p>
-    <w:p>
-      <w:pPr>
-        <w:bidi/>
-        <w:spacing w:line="360" w:lineRule="auto"/>
-        <w:rPr>
-          <w:rFonts w:ascii="Times New Roman" w:eastAsia="Times New Roman" w:hAnsi="Times New Roman" w:cs="Times New Roman"/>
-          <w:sz w:val="24"/>
-          <w:szCs w:val="24"/>
-        </w:rPr>
-      </w:pPr>
-      <w:r>
-        <w:rPr>
-          <w:rFonts w:ascii="Times New Roman" w:eastAsia="Times New Roman" w:hAnsi="Times New Roman" w:cs="Times New Roman"/>
-          <w:sz w:val="24"/>
-          <w:szCs w:val="24"/>
-        </w:rPr>
-        <w:t>Шмаков Данила Борисович 181-351</w:t>
-      </w:r>
-    </w:p>
-    <w:p>
-      <w:pPr>
-        <w:bidi/>
-        <w:spacing w:line="360" w:lineRule="auto"/>
-        <w:rPr>
-          <w:rFonts w:ascii="Times New Roman" w:eastAsia="Times New Roman" w:hAnsi="Times New Roman" w:cs="Times New Roman"/>
-          <w:sz w:val="24"/>
-          <w:szCs w:val="24"/>
-        </w:rPr>
-      </w:pPr>
-      <w:r>
-        <w:rPr>
-          <w:rFonts w:ascii="Times New Roman" w:eastAsia="Times New Roman" w:hAnsi="Times New Roman" w:cs="Times New Roman"/>
-          <w:sz w:val="24"/>
-          <w:szCs w:val="24"/>
-        </w:rPr>
-        <w:t>Петров Антон Денисович 181-351</w:t>
-      </w:r>
-    </w:p>
-    <w:p>
-      <w:pPr>
-        <w:bidi/>
-        <w:spacing w:line="360" w:lineRule="auto"/>
-        <w:rPr>
-          <w:rFonts w:ascii="Times New Roman" w:eastAsia="Times New Roman" w:hAnsi="Times New Roman" w:cs="Times New Roman"/>
-          <w:sz w:val="24"/>
-          <w:szCs w:val="24"/>
-        </w:rPr>
-      </w:pPr>
-      <w:r>
-        <w:rPr>
-          <w:rFonts w:ascii="Times New Roman" w:eastAsia="Times New Roman" w:hAnsi="Times New Roman" w:cs="Times New Roman"/>
-          <w:sz w:val="24"/>
-          <w:szCs w:val="24"/>
-        </w:rPr>
-        <w:t>Богачёв Максим Георгиевич 181-351</w:t>
+      <w:r>
+        <w:rPr>
+          <w:rFonts w:ascii="Times New Roman" w:eastAsia="Times New Roman" w:hAnsi="Times New Roman" w:cs="Times New Roman"/>
+          <w:sz w:val="24"/>
+          <w:szCs w:val="24"/>
+        </w:rPr>
+        <w:t>Шиманков Кирилл Леонидович 181-351</w:t>
       </w:r>
     </w:p>
     <w:p>
@@ -480,6 +461,22 @@
           <w:szCs w:val="24"/>
         </w:rPr>
       </w:pPr>
+      <w:r>
+        <w:rPr>
+          <w:rFonts w:ascii="Times New Roman" w:eastAsia="Times New Roman" w:hAnsi="Times New Roman" w:cs="Times New Roman"/>
+          <w:sz w:val="24"/>
+          <w:szCs w:val="24"/>
+        </w:rPr>
+        <w:t>Москва, 2020</w:t>
+      </w:r>
+      <w:r>
+        <w:rPr>
+          <w:rFonts w:ascii="Times New Roman" w:eastAsia="Times New Roman" w:hAnsi="Times New Roman" w:cs="Times New Roman"/>
+          <w:sz w:val="24"/>
+          <w:szCs w:val="24"/>
+        </w:rPr>
+        <w:br w:type="page"/>
+      </w:r>
     </w:p>
     <w:p>
       <w:pPr>
@@ -492,39 +489,11 @@
           <w:szCs w:val="24"/>
         </w:rPr>
       </w:pPr>
-      <w:r>
-        <w:rPr>
-          <w:rFonts w:ascii="Times New Roman" w:eastAsia="Times New Roman" w:hAnsi="Times New Roman" w:cs="Times New Roman"/>
-          <w:sz w:val="24"/>
-          <w:szCs w:val="24"/>
-        </w:rPr>
-        <w:t>Москва, 2020</w:t>
-      </w:r>
-      <w:r>
-        <w:rPr>
-          <w:rFonts w:ascii="Times New Roman" w:eastAsia="Times New Roman" w:hAnsi="Times New Roman" w:cs="Times New Roman"/>
-          <w:sz w:val="24"/>
-          <w:szCs w:val="24"/>
-        </w:rPr>
-        <w:br w:type="page"/>
-      </w:r>
-    </w:p>
-    <w:p>
-      <w:pPr>
-        <w:spacing w:line="360" w:lineRule="auto"/>
-        <w:ind w:left="708"/>
-        <w:jc w:val="center"/>
-        <w:rPr>
-          <w:rFonts w:ascii="Times New Roman" w:eastAsia="Times New Roman" w:hAnsi="Times New Roman" w:cs="Times New Roman"/>
-          <w:sz w:val="24"/>
-          <w:szCs w:val="24"/>
-        </w:rPr>
-      </w:pPr>
     </w:p>
     <w:sdt>
       <w:sdtPr>
         <w:rPr>
-          <w:rFonts w:asciiTheme="minorHAnsi" w:eastAsiaTheme="minorHAnsi" w:hAnsiTheme="minorHAnsi" w:cstheme="minorBidi"/>
+          <w:rFonts w:ascii="Times New Roman" w:eastAsiaTheme="minorHAnsi" w:hAnsi="Times New Roman" w:cs="Times New Roman"/>
           <w:color w:val="auto"/>
           <w:sz w:val="22"/>
           <w:szCs w:val="22"/>
@@ -710,7 +679,27 @@
                 <w:sz w:val="28"/>
                 <w:szCs w:val="28"/>
               </w:rPr>
-              <w:t>Участники и их роли</w:t>
+              <w:t xml:space="preserve">Участники </w:t>
+            </w:r>
+            <w:r>
+              <w:rPr>
+                <w:rStyle w:val="ac"/>
+                <w:rFonts w:ascii="Times New Roman" w:hAnsi="Times New Roman" w:cs="Times New Roman"/>
+                <w:noProof/>
+                <w:sz w:val="28"/>
+                <w:szCs w:val="28"/>
+              </w:rPr>
+              <w:t>и</w:t>
+            </w:r>
+            <w:r>
+              <w:rPr>
+                <w:rStyle w:val="ac"/>
+                <w:rFonts w:ascii="Times New Roman" w:hAnsi="Times New Roman" w:cs="Times New Roman"/>
+                <w:noProof/>
+                <w:sz w:val="28"/>
+                <w:szCs w:val="28"/>
+              </w:rPr>
+              <w:t xml:space="preserve"> их роли</w:t>
             </w:r>
             <w:r>
               <w:rPr>
@@ -978,6 +967,9 @@
         <w:p>
           <w:pPr>
             <w:spacing w:line="360" w:lineRule="auto"/>
+            <w:rPr>
+              <w:rFonts w:ascii="Times New Roman" w:hAnsi="Times New Roman" w:cs="Times New Roman"/>
+            </w:rPr>
           </w:pPr>
           <w:r>
             <w:rPr>
@@ -1013,6 +1005,9 @@
     <w:p>
       <w:pPr>
         <w:pStyle w:val="ab"/>
+        <w:rPr>
+          <w:rFonts w:ascii="Times New Roman" w:hAnsi="Times New Roman" w:cs="Times New Roman"/>
+        </w:rPr>
       </w:pPr>
     </w:p>
     <w:p>
@@ -1049,28 +1044,21 @@
           <w:rFonts w:ascii="Times New Roman" w:hAnsi="Times New Roman" w:cs="Times New Roman"/>
           <w:sz w:val="24"/>
         </w:rPr>
-        <w:t>Задача данного проекта разработать</w:t>
-      </w:r>
-      <w:r>
-        <w:rPr>
-          <w:rFonts w:ascii="Times New Roman" w:hAnsi="Times New Roman" w:cs="Times New Roman"/>
-          <w:sz w:val="24"/>
-        </w:rPr>
-        <w:t xml:space="preserve"> веб-приложение, которое облегчит работу</w:t>
-      </w:r>
-      <w:r>
-        <w:rPr>
-          <w:rFonts w:ascii="Times New Roman" w:hAnsi="Times New Roman" w:cs="Times New Roman"/>
-          <w:sz w:val="24"/>
-        </w:rPr>
-        <w:t xml:space="preserve"> диспетчерской службы</w:t>
-      </w:r>
-      <w:r>
-        <w:rPr>
-          <w:rFonts w:ascii="Times New Roman" w:hAnsi="Times New Roman" w:cs="Times New Roman"/>
-          <w:sz w:val="24"/>
-        </w:rPr>
-        <w:t xml:space="preserve"> по составлению расписания</w:t>
+        <w:t>Задача данного проекта</w:t>
+      </w:r>
+      <w:r>
+        <w:rPr>
+          <w:rFonts w:ascii="Times New Roman" w:hAnsi="Times New Roman" w:cs="Times New Roman"/>
+          <w:sz w:val="24"/>
+        </w:rPr>
+        <w:t xml:space="preserve"> выступает разработка</w:t>
+      </w:r>
+      <w:r>
+        <w:rPr>
+          <w:rFonts w:ascii="Times New Roman" w:hAnsi="Times New Roman" w:cs="Times New Roman"/>
+          <w:sz w:val="24"/>
+        </w:rPr>
+        <w:t xml:space="preserve"> веб-приложение, которое облегчит работу диспетчерской службы по составлению расписания</w:t>
       </w:r>
       <w:r>
         <w:rPr>
@@ -1084,49 +1072,21 @@
           <w:rFonts w:ascii="Times New Roman" w:hAnsi="Times New Roman" w:cs="Times New Roman"/>
           <w:sz w:val="24"/>
         </w:rPr>
-        <w:t xml:space="preserve"> </w:t>
-      </w:r>
-      <w:r>
-        <w:rPr>
-          <w:rFonts w:ascii="Times New Roman" w:hAnsi="Times New Roman" w:cs="Times New Roman"/>
-          <w:sz w:val="24"/>
-        </w:rPr>
-        <w:t xml:space="preserve">С помощью приложения можно будет автоматически </w:t>
-      </w:r>
-      <w:r>
-        <w:rPr>
-          <w:rFonts w:ascii="Times New Roman" w:hAnsi="Times New Roman" w:cs="Times New Roman"/>
-          <w:sz w:val="24"/>
-        </w:rPr>
-        <w:t>генерировать</w:t>
-      </w:r>
-      <w:r>
-        <w:rPr>
-          <w:rFonts w:ascii="Times New Roman" w:hAnsi="Times New Roman" w:cs="Times New Roman"/>
-          <w:sz w:val="24"/>
-        </w:rPr>
-        <w:t xml:space="preserve"> </w:t>
-      </w:r>
-      <w:r>
-        <w:rPr>
-          <w:rFonts w:ascii="Times New Roman" w:hAnsi="Times New Roman" w:cs="Times New Roman"/>
-          <w:sz w:val="24"/>
-        </w:rPr>
-        <w:t>расписание для всех групп сразу, что</w:t>
-      </w:r>
-      <w:r>
-        <w:rPr>
-          <w:rFonts w:ascii="Times New Roman" w:hAnsi="Times New Roman" w:cs="Times New Roman"/>
-          <w:sz w:val="24"/>
-        </w:rPr>
-        <w:t xml:space="preserve"> значительно ускорит процесс </w:t>
-      </w:r>
-      <w:r>
-        <w:rPr>
-          <w:rFonts w:ascii="Times New Roman" w:hAnsi="Times New Roman" w:cs="Times New Roman"/>
-          <w:sz w:val="24"/>
-        </w:rPr>
-        <w:t>его составления.</w:t>
+        <w:t xml:space="preserve"> С помощью приложения можно будет автоматически генерировать расписание</w:t>
+      </w:r>
+      <w:r>
+        <w:rPr>
+          <w:rFonts w:ascii="Times New Roman" w:hAnsi="Times New Roman" w:cs="Times New Roman"/>
+          <w:sz w:val="24"/>
+        </w:rPr>
+        <w:t>, с последующей возможностью ручного редактирования</w:t>
+      </w:r>
+      <w:r>
+        <w:rPr>
+          <w:rFonts w:ascii="Times New Roman" w:hAnsi="Times New Roman" w:cs="Times New Roman"/>
+          <w:sz w:val="24"/>
+        </w:rPr>
+        <w:t>.</w:t>
       </w:r>
     </w:p>
     <w:p>
@@ -1142,14 +1102,7 @@
           <w:rFonts w:ascii="Times New Roman" w:hAnsi="Times New Roman" w:cs="Times New Roman"/>
           <w:sz w:val="24"/>
         </w:rPr>
-        <w:t>Готовый продукт буде</w:t>
-      </w:r>
-      <w:r>
-        <w:rPr>
-          <w:rFonts w:ascii="Times New Roman" w:hAnsi="Times New Roman" w:cs="Times New Roman"/>
-          <w:sz w:val="24"/>
-        </w:rPr>
-        <w:t>т представлять собой две части:</w:t>
+        <w:t>Готовый продукт будет представлять собой две части:</w:t>
       </w:r>
     </w:p>
     <w:p>
@@ -1170,7 +1123,36 @@
           <w:rFonts w:ascii="Times New Roman" w:hAnsi="Times New Roman" w:cs="Times New Roman"/>
           <w:sz w:val="24"/>
         </w:rPr>
-        <w:t xml:space="preserve">Серверная разработанная на языке </w:t>
+        <w:t>Серверная</w:t>
+      </w:r>
+      <w:r>
+        <w:rPr>
+          <w:rFonts w:ascii="Times New Roman" w:hAnsi="Times New Roman" w:cs="Times New Roman"/>
+          <w:sz w:val="24"/>
+        </w:rPr>
+        <w:t>,</w:t>
+      </w:r>
+      <w:r>
+        <w:rPr>
+          <w:rFonts w:ascii="Times New Roman" w:hAnsi="Times New Roman" w:cs="Times New Roman"/>
+          <w:sz w:val="24"/>
+        </w:rPr>
+        <w:t xml:space="preserve"> разработанная на языке программ</w:t>
+      </w:r>
+      <w:r>
+        <w:rPr>
+          <w:rFonts w:ascii="Times New Roman" w:hAnsi="Times New Roman" w:cs="Times New Roman"/>
+          <w:sz w:val="24"/>
+        </w:rPr>
+        <w:t xml:space="preserve">ирования </w:t>
+      </w:r>
+      <w:r>
+        <w:rPr>
+          <w:rFonts w:ascii="Times New Roman" w:hAnsi="Times New Roman" w:cs="Times New Roman"/>
+          <w:sz w:val="24"/>
+          <w:lang w:val="en-US"/>
+        </w:rPr>
+        <w:t>P</w:t>
       </w:r>
       <w:proofErr w:type="spellStart"/>
       <w:r>
@@ -1178,7 +1160,14 @@
           <w:rFonts w:ascii="Times New Roman" w:hAnsi="Times New Roman" w:cs="Times New Roman"/>
           <w:sz w:val="24"/>
         </w:rPr>
-        <w:t>программрования</w:t>
+        <w:t>yt</w:t>
+      </w:r>
+      <w:r>
+        <w:rPr>
+          <w:rFonts w:ascii="Times New Roman" w:hAnsi="Times New Roman" w:cs="Times New Roman"/>
+          <w:sz w:val="24"/>
+        </w:rPr>
+        <w:t>hon</w:t>
       </w:r>
       <w:proofErr w:type="spellEnd"/>
       <w:r>
@@ -1186,15 +1175,39 @@
           <w:rFonts w:ascii="Times New Roman" w:hAnsi="Times New Roman" w:cs="Times New Roman"/>
           <w:sz w:val="24"/>
         </w:rPr>
+        <w:t xml:space="preserve"> с использованием </w:t>
+      </w:r>
+      <w:proofErr w:type="spellStart"/>
+      <w:r>
+        <w:rPr>
+          <w:rFonts w:ascii="Times New Roman" w:hAnsi="Times New Roman" w:cs="Times New Roman"/>
+          <w:sz w:val="24"/>
+        </w:rPr>
+        <w:t>фреймворка</w:t>
+      </w:r>
+      <w:proofErr w:type="spellEnd"/>
+      <w:r>
+        <w:rPr>
+          <w:rFonts w:ascii="Times New Roman" w:hAnsi="Times New Roman" w:cs="Times New Roman"/>
+          <w:sz w:val="24"/>
+        </w:rPr>
         <w:t xml:space="preserve"> </w:t>
       </w:r>
+      <w:r>
+        <w:rPr>
+          <w:rFonts w:ascii="Times New Roman" w:hAnsi="Times New Roman" w:cs="Times New Roman"/>
+          <w:sz w:val="24"/>
+          <w:lang w:val="en-US"/>
+        </w:rPr>
+        <w:t>D</w:t>
+      </w:r>
       <w:proofErr w:type="spellStart"/>
       <w:r>
         <w:rPr>
           <w:rFonts w:ascii="Times New Roman" w:hAnsi="Times New Roman" w:cs="Times New Roman"/>
           <w:sz w:val="24"/>
         </w:rPr>
-        <w:t>python</w:t>
+        <w:t>jango</w:t>
       </w:r>
       <w:proofErr w:type="spellEnd"/>
       <w:r>
@@ -1202,38 +1215,6 @@
           <w:rFonts w:ascii="Times New Roman" w:hAnsi="Times New Roman" w:cs="Times New Roman"/>
           <w:sz w:val="24"/>
         </w:rPr>
-        <w:t xml:space="preserve"> с использованием </w:t>
-      </w:r>
-      <w:proofErr w:type="spellStart"/>
-      <w:r>
-        <w:rPr>
-          <w:rFonts w:ascii="Times New Roman" w:hAnsi="Times New Roman" w:cs="Times New Roman"/>
-          <w:sz w:val="24"/>
-        </w:rPr>
-        <w:t>фреймворка</w:t>
-      </w:r>
-      <w:proofErr w:type="spellEnd"/>
-      <w:r>
-        <w:rPr>
-          <w:rFonts w:ascii="Times New Roman" w:hAnsi="Times New Roman" w:cs="Times New Roman"/>
-          <w:sz w:val="24"/>
-        </w:rPr>
-        <w:t xml:space="preserve"> </w:t>
-      </w:r>
-      <w:proofErr w:type="spellStart"/>
-      <w:r>
-        <w:rPr>
-          <w:rFonts w:ascii="Times New Roman" w:hAnsi="Times New Roman" w:cs="Times New Roman"/>
-          <w:sz w:val="24"/>
-        </w:rPr>
-        <w:t>django</w:t>
-      </w:r>
-      <w:proofErr w:type="spellEnd"/>
-      <w:r>
-        <w:rPr>
-          <w:rFonts w:ascii="Times New Roman" w:hAnsi="Times New Roman" w:cs="Times New Roman"/>
-          <w:sz w:val="24"/>
-        </w:rPr>
         <w:t>. Она будет обеспечивать взаимодействие пол</w:t>
       </w:r>
       <w:r>
@@ -1241,14 +1222,14 @@
           <w:rFonts w:ascii="Times New Roman" w:hAnsi="Times New Roman" w:cs="Times New Roman"/>
           <w:sz w:val="24"/>
         </w:rPr>
-        <w:t>ьзователя с базой данных, а так</w:t>
-      </w:r>
-      <w:r>
-        <w:rPr>
-          <w:rFonts w:ascii="Times New Roman" w:hAnsi="Times New Roman" w:cs="Times New Roman"/>
-          <w:sz w:val="24"/>
-        </w:rPr>
-        <w:t>же здесь будут реализованы непосредственно сами алгоритмы для составления расписания.</w:t>
+        <w:t>ьзователя с базой данных.  Т</w:t>
+      </w:r>
+      <w:r>
+        <w:rPr>
+          <w:rFonts w:ascii="Times New Roman" w:hAnsi="Times New Roman" w:cs="Times New Roman"/>
+          <w:sz w:val="24"/>
+        </w:rPr>
+        <w:t>акже будут реализованы непосредственно сами алгоритмы для составления расписания.</w:t>
       </w:r>
     </w:p>
     <w:p>
@@ -1269,7 +1250,14 @@
           <w:rFonts w:ascii="Times New Roman" w:hAnsi="Times New Roman" w:cs="Times New Roman"/>
           <w:sz w:val="24"/>
         </w:rPr>
-        <w:t xml:space="preserve">Клиентская будет по началу генерироваться на сервере и отправляться в виде HTML, но в дальнейшем планируется использовать один из </w:t>
+        <w:t xml:space="preserve">Клиентская </w:t>
+      </w:r>
+      <w:r>
+        <w:rPr>
+          <w:rFonts w:ascii="Times New Roman" w:hAnsi="Times New Roman" w:cs="Times New Roman"/>
+          <w:sz w:val="24"/>
+        </w:rPr>
+        <w:t xml:space="preserve">реализована с помощью </w:t>
       </w:r>
       <w:proofErr w:type="spellStart"/>
       <w:r>
@@ -1277,14 +1265,7 @@
           <w:rFonts w:ascii="Times New Roman" w:hAnsi="Times New Roman" w:cs="Times New Roman"/>
           <w:sz w:val="24"/>
         </w:rPr>
-        <w:t>J</w:t>
-      </w:r>
-      <w:r>
-        <w:rPr>
-          <w:rFonts w:ascii="Times New Roman" w:hAnsi="Times New Roman" w:cs="Times New Roman"/>
-          <w:sz w:val="24"/>
-        </w:rPr>
-        <w:t>avaScript-фреймоврков</w:t>
+        <w:t>фреймворков</w:t>
       </w:r>
       <w:proofErr w:type="spellEnd"/>
       <w:r>
@@ -1292,14 +1273,56 @@
           <w:rFonts w:ascii="Times New Roman" w:hAnsi="Times New Roman" w:cs="Times New Roman"/>
           <w:sz w:val="24"/>
         </w:rPr>
-        <w:t xml:space="preserve">, например, </w:t>
-      </w:r>
-      <w:r>
-        <w:rPr>
-          <w:rFonts w:ascii="Times New Roman" w:hAnsi="Times New Roman" w:cs="Times New Roman"/>
-          <w:sz w:val="24"/>
-        </w:rPr>
-        <w:t>Vue.js, с целью повышения впечатлений пользователя от системы, а также перехода на JSON API.</w:t>
+        <w:t xml:space="preserve"> </w:t>
+      </w:r>
+      <w:proofErr w:type="spellStart"/>
+      <w:r>
+        <w:rPr>
+          <w:rFonts w:ascii="Times New Roman" w:hAnsi="Times New Roman" w:cs="Times New Roman"/>
+          <w:sz w:val="24"/>
+          <w:lang w:val="en-US"/>
+        </w:rPr>
+        <w:t>Vue</w:t>
+      </w:r>
+      <w:proofErr w:type="spellEnd"/>
+      <w:r>
+        <w:rPr>
+          <w:rFonts w:ascii="Times New Roman" w:hAnsi="Times New Roman" w:cs="Times New Roman"/>
+          <w:sz w:val="24"/>
+        </w:rPr>
+        <w:t>.</w:t>
+      </w:r>
+      <w:proofErr w:type="spellStart"/>
+      <w:r>
+        <w:rPr>
+          <w:rFonts w:ascii="Times New Roman" w:hAnsi="Times New Roman" w:cs="Times New Roman"/>
+          <w:sz w:val="24"/>
+          <w:lang w:val="en-US"/>
+        </w:rPr>
+        <w:t>js</w:t>
+      </w:r>
+      <w:proofErr w:type="spellEnd"/>
+      <w:r>
+        <w:rPr>
+          <w:rFonts w:ascii="Times New Roman" w:hAnsi="Times New Roman" w:cs="Times New Roman"/>
+          <w:sz w:val="24"/>
+        </w:rPr>
+        <w:t xml:space="preserve"> и </w:t>
+      </w:r>
+      <w:r>
+        <w:rPr>
+          <w:rFonts w:ascii="Times New Roman" w:hAnsi="Times New Roman" w:cs="Times New Roman"/>
+          <w:sz w:val="24"/>
+          <w:lang w:val="en-US"/>
+        </w:rPr>
+        <w:t>bootstrap</w:t>
+      </w:r>
+      <w:r>
+        <w:rPr>
+          <w:rFonts w:ascii="Times New Roman" w:hAnsi="Times New Roman" w:cs="Times New Roman"/>
+          <w:sz w:val="24"/>
+        </w:rPr>
+        <w:t>.</w:t>
       </w:r>
     </w:p>
     <w:p>
@@ -1360,50 +1383,79 @@
           </w:tcPr>
           <w:p>
             <w:pPr>
+              <w:pStyle w:val="ad"/>
+              <w:spacing w:before="0" w:beforeAutospacing="0" w:after="0" w:afterAutospacing="0"/>
+            </w:pPr>
+            <w:r>
+              <w:rPr>
+                <w:color w:val="000000"/>
+              </w:rPr>
+              <w:t xml:space="preserve">Управляющий проектом, </w:t>
+            </w:r>
+            <w:proofErr w:type="spellStart"/>
+            <w:r>
+              <w:rPr>
+                <w:color w:val="000000"/>
+              </w:rPr>
+              <w:t>backend</w:t>
+            </w:r>
+            <w:proofErr w:type="spellEnd"/>
+            <w:r>
+              <w:rPr>
+                <w:color w:val="000000"/>
+              </w:rPr>
+              <w:t xml:space="preserve">, </w:t>
+            </w:r>
+            <w:proofErr w:type="spellStart"/>
+            <w:r>
+              <w:rPr>
+                <w:color w:val="000000"/>
+              </w:rPr>
+              <w:t>frontend</w:t>
+            </w:r>
+            <w:proofErr w:type="spellEnd"/>
+            <w:r>
+              <w:rPr>
+                <w:color w:val="000000"/>
+              </w:rPr>
+              <w:t xml:space="preserve">, работа </w:t>
+            </w:r>
+            <w:proofErr w:type="gramStart"/>
+            <w:r>
+              <w:rPr>
+                <w:color w:val="000000"/>
+              </w:rPr>
+              <w:t>с  алгоритмом</w:t>
+            </w:r>
+            <w:proofErr w:type="gramEnd"/>
+            <w:r>
+              <w:rPr>
+                <w:color w:val="000000"/>
+              </w:rPr>
+              <w:t xml:space="preserve">, консультации по </w:t>
+            </w:r>
+            <w:proofErr w:type="spellStart"/>
+            <w:r>
+              <w:rPr>
+                <w:color w:val="000000"/>
+              </w:rPr>
+              <w:t>frontend</w:t>
+            </w:r>
+            <w:proofErr w:type="spellEnd"/>
+            <w:r>
+              <w:rPr>
+                <w:color w:val="000000"/>
+              </w:rPr>
+              <w:t>, построение архитектуры приложения</w:t>
+            </w:r>
+          </w:p>
+          <w:p>
+            <w:pPr>
               <w:rPr>
                 <w:rFonts w:ascii="Times New Roman" w:hAnsi="Times New Roman" w:cs="Times New Roman"/>
                 <w:sz w:val="24"/>
               </w:rPr>
             </w:pPr>
-            <w:r>
-              <w:rPr>
-                <w:rFonts w:ascii="Times New Roman" w:hAnsi="Times New Roman" w:cs="Times New Roman"/>
-                <w:sz w:val="24"/>
-              </w:rPr>
-              <w:t xml:space="preserve">Управляющий проектом, </w:t>
-            </w:r>
-            <w:proofErr w:type="spellStart"/>
-            <w:r>
-              <w:rPr>
-                <w:rFonts w:ascii="Times New Roman" w:hAnsi="Times New Roman" w:cs="Times New Roman"/>
-                <w:sz w:val="24"/>
-              </w:rPr>
-              <w:t>backend</w:t>
-            </w:r>
-            <w:proofErr w:type="spellEnd"/>
-            <w:r>
-              <w:rPr>
-                <w:rFonts w:ascii="Times New Roman" w:hAnsi="Times New Roman" w:cs="Times New Roman"/>
-                <w:sz w:val="24"/>
-              </w:rPr>
-              <w:t xml:space="preserve">, алгоритмы, консультация по </w:t>
-            </w:r>
-            <w:proofErr w:type="spellStart"/>
-            <w:r>
-              <w:rPr>
-                <w:rFonts w:ascii="Times New Roman" w:hAnsi="Times New Roman" w:cs="Times New Roman"/>
-                <w:sz w:val="24"/>
-              </w:rPr>
-              <w:t>frontend</w:t>
-            </w:r>
-            <w:proofErr w:type="spellEnd"/>
-            <w:r>
-              <w:rPr>
-                <w:rFonts w:ascii="Times New Roman" w:hAnsi="Times New Roman" w:cs="Times New Roman"/>
-                <w:sz w:val="24"/>
-              </w:rPr>
-              <w:t>, построение архитектуры приложения</w:t>
-            </w:r>
           </w:p>
         </w:tc>
       </w:tr>
@@ -1424,7 +1476,7 @@
                 <w:rFonts w:ascii="Times New Roman" w:hAnsi="Times New Roman" w:cs="Times New Roman"/>
                 <w:sz w:val="24"/>
               </w:rPr>
-              <w:t>Богачев Максим</w:t>
+              <w:t>Шиманков Кирилл</w:t>
             </w:r>
           </w:p>
         </w:tc>
@@ -1434,179 +1486,45 @@
           </w:tcPr>
           <w:p>
             <w:pPr>
+              <w:pStyle w:val="ad"/>
+              <w:spacing w:before="0" w:beforeAutospacing="0" w:after="0" w:afterAutospacing="0"/>
+            </w:pPr>
+            <w:proofErr w:type="spellStart"/>
+            <w:r>
+              <w:rPr>
+                <w:color w:val="000000"/>
+              </w:rPr>
+              <w:t>Frontend</w:t>
+            </w:r>
+            <w:proofErr w:type="spellEnd"/>
+            <w:r>
+              <w:rPr>
+                <w:color w:val="000000"/>
+              </w:rPr>
+              <w:t xml:space="preserve">, выявление параметров алгоритма, </w:t>
+            </w:r>
+            <w:proofErr w:type="gramStart"/>
+            <w:r>
+              <w:rPr>
+                <w:color w:val="000000"/>
+              </w:rPr>
+              <w:t>дизайнер,  ведение</w:t>
+            </w:r>
+            <w:proofErr w:type="gramEnd"/>
+            <w:r>
+              <w:rPr>
+                <w:color w:val="000000"/>
+              </w:rPr>
+              <w:t xml:space="preserve"> сайта-визитки, актуализация старых компонентов, формирование отчетности</w:t>
+            </w:r>
+          </w:p>
+          <w:p>
+            <w:pPr>
               <w:rPr>
                 <w:rFonts w:ascii="Times New Roman" w:hAnsi="Times New Roman" w:cs="Times New Roman"/>
                 <w:sz w:val="24"/>
               </w:rPr>
             </w:pPr>
-            <w:proofErr w:type="spellStart"/>
-            <w:r>
-              <w:rPr>
-                <w:rFonts w:ascii="Times New Roman" w:hAnsi="Times New Roman" w:cs="Times New Roman"/>
-                <w:sz w:val="24"/>
-              </w:rPr>
-              <w:t>Backend</w:t>
-            </w:r>
-            <w:proofErr w:type="spellEnd"/>
-            <w:r>
-              <w:rPr>
-                <w:rFonts w:ascii="Times New Roman" w:hAnsi="Times New Roman" w:cs="Times New Roman"/>
-                <w:sz w:val="24"/>
-              </w:rPr>
-              <w:t>, построение архитектуры приложения</w:t>
-            </w:r>
-          </w:p>
-        </w:tc>
-      </w:tr>
-      <w:tr>
-        <w:tc>
-          <w:tcPr>
-            <w:tcW w:w="4508" w:type="dxa"/>
-          </w:tcPr>
-          <w:p>
-            <w:pPr>
-              <w:rPr>
-                <w:rFonts w:ascii="Times New Roman" w:hAnsi="Times New Roman" w:cs="Times New Roman"/>
-                <w:sz w:val="24"/>
-              </w:rPr>
-            </w:pPr>
-            <w:proofErr w:type="spellStart"/>
-            <w:r>
-              <w:rPr>
-                <w:rFonts w:ascii="Times New Roman" w:hAnsi="Times New Roman" w:cs="Times New Roman"/>
-                <w:sz w:val="24"/>
-              </w:rPr>
-              <w:t>Шиманков</w:t>
-            </w:r>
-            <w:proofErr w:type="spellEnd"/>
-            <w:r>
-              <w:rPr>
-                <w:rFonts w:ascii="Times New Roman" w:hAnsi="Times New Roman" w:cs="Times New Roman"/>
-                <w:sz w:val="24"/>
-              </w:rPr>
-              <w:t xml:space="preserve"> Кирилл</w:t>
-            </w:r>
-          </w:p>
-        </w:tc>
-        <w:tc>
-          <w:tcPr>
-            <w:tcW w:w="4508" w:type="dxa"/>
-          </w:tcPr>
-          <w:p>
-            <w:pPr>
-              <w:rPr>
-                <w:rFonts w:ascii="Times New Roman" w:hAnsi="Times New Roman" w:cs="Times New Roman"/>
-                <w:sz w:val="24"/>
-              </w:rPr>
-            </w:pPr>
-            <w:proofErr w:type="spellStart"/>
-            <w:r>
-              <w:rPr>
-                <w:rFonts w:ascii="Times New Roman" w:hAnsi="Times New Roman" w:cs="Times New Roman"/>
-                <w:sz w:val="24"/>
-              </w:rPr>
-              <w:t>Frontend</w:t>
-            </w:r>
-            <w:proofErr w:type="spellEnd"/>
-          </w:p>
-        </w:tc>
-      </w:tr>
-      <w:tr>
-        <w:tc>
-          <w:tcPr>
-            <w:tcW w:w="4508" w:type="dxa"/>
-          </w:tcPr>
-          <w:p>
-            <w:pPr>
-              <w:rPr>
-                <w:rFonts w:ascii="Times New Roman" w:hAnsi="Times New Roman" w:cs="Times New Roman"/>
-                <w:sz w:val="24"/>
-              </w:rPr>
-            </w:pPr>
-            <w:r>
-              <w:rPr>
-                <w:rFonts w:ascii="Times New Roman" w:hAnsi="Times New Roman" w:cs="Times New Roman"/>
-                <w:sz w:val="24"/>
-              </w:rPr>
-              <w:t>Шмаков Данила</w:t>
-            </w:r>
-          </w:p>
-        </w:tc>
-        <w:tc>
-          <w:tcPr>
-            <w:tcW w:w="4508" w:type="dxa"/>
-          </w:tcPr>
-          <w:p>
-            <w:pPr>
-              <w:rPr>
-                <w:rFonts w:ascii="Times New Roman" w:hAnsi="Times New Roman" w:cs="Times New Roman"/>
-                <w:sz w:val="24"/>
-              </w:rPr>
-            </w:pPr>
-            <w:r>
-              <w:rPr>
-                <w:rFonts w:ascii="Times New Roman" w:hAnsi="Times New Roman" w:cs="Times New Roman"/>
-                <w:sz w:val="24"/>
-              </w:rPr>
-              <w:t>Составление алгоритма, документация</w:t>
-            </w:r>
-          </w:p>
-        </w:tc>
-      </w:tr>
-      <w:tr>
-        <w:tc>
-          <w:tcPr>
-            <w:tcW w:w="4508" w:type="dxa"/>
-          </w:tcPr>
-          <w:p>
-            <w:pPr>
-              <w:rPr>
-                <w:rFonts w:ascii="Times New Roman" w:hAnsi="Times New Roman" w:cs="Times New Roman"/>
-                <w:sz w:val="24"/>
-              </w:rPr>
-            </w:pPr>
-            <w:r>
-              <w:rPr>
-                <w:rFonts w:ascii="Times New Roman" w:hAnsi="Times New Roman" w:cs="Times New Roman"/>
-                <w:sz w:val="24"/>
-              </w:rPr>
-              <w:t>Окунев Степан</w:t>
-            </w:r>
-          </w:p>
-        </w:tc>
-        <w:tc>
-          <w:tcPr>
-            <w:tcW w:w="4508" w:type="dxa"/>
-          </w:tcPr>
-          <w:p>
-            <w:pPr>
-              <w:rPr>
-                <w:rFonts w:ascii="Times New Roman" w:hAnsi="Times New Roman" w:cs="Times New Roman"/>
-                <w:sz w:val="24"/>
-              </w:rPr>
-            </w:pPr>
-            <w:r>
-              <w:rPr>
-                <w:rFonts w:ascii="Times New Roman" w:hAnsi="Times New Roman" w:cs="Times New Roman"/>
-                <w:sz w:val="24"/>
-              </w:rPr>
-              <w:t>Составление алгоритма, документация</w:t>
-            </w:r>
-            <w:r>
-              <w:rPr>
-                <w:rFonts w:ascii="Times New Roman" w:hAnsi="Times New Roman" w:cs="Times New Roman"/>
-                <w:sz w:val="24"/>
-              </w:rPr>
-              <w:t xml:space="preserve">, помощь с </w:t>
-            </w:r>
-            <w:r>
-              <w:rPr>
-                <w:rFonts w:ascii="Times New Roman" w:hAnsi="Times New Roman" w:cs="Times New Roman"/>
-                <w:sz w:val="24"/>
-                <w:lang w:val="en-US"/>
-              </w:rPr>
-              <w:t>Frontend</w:t>
-            </w:r>
           </w:p>
         </w:tc>
       </w:tr>
@@ -1686,22 +1604,49 @@
         <w:pStyle w:val="a3"/>
         <w:numPr>
           <w:ilvl w:val="0"/>
-          <w:numId w:val="9"/>
+          <w:numId w:val="12"/>
         </w:numPr>
-        <w:spacing w:after="0" w:line="360" w:lineRule="auto"/>
-        <w:rPr>
-          <w:rFonts w:ascii="Times New Roman" w:eastAsia="Times New Roman" w:hAnsi="Times New Roman" w:cs="Times New Roman"/>
-          <w:sz w:val="24"/>
-          <w:szCs w:val="24"/>
-        </w:rPr>
-      </w:pPr>
-      <w:r>
-        <w:rPr>
-          <w:rFonts w:ascii="Times New Roman" w:eastAsia="Times New Roman" w:hAnsi="Times New Roman" w:cs="Times New Roman"/>
-          <w:sz w:val="24"/>
-          <w:szCs w:val="24"/>
-        </w:rPr>
-        <w:t>Интерфейс был реализован с помощью Vue.js;</w:t>
+        <w:spacing w:before="140" w:after="0" w:line="240" w:lineRule="auto"/>
+        <w:textAlignment w:val="baseline"/>
+        <w:rPr>
+          <w:rFonts w:ascii="Times New Roman" w:eastAsia="Times New Roman" w:hAnsi="Times New Roman" w:cs="Times New Roman"/>
+          <w:color w:val="222222"/>
+          <w:sz w:val="24"/>
+          <w:szCs w:val="24"/>
+          <w:lang w:eastAsia="ru-RU"/>
+        </w:rPr>
+      </w:pPr>
+      <w:r>
+        <w:rPr>
+          <w:rFonts w:ascii="Times New Roman" w:eastAsia="Times New Roman" w:hAnsi="Times New Roman" w:cs="Times New Roman"/>
+          <w:color w:val="222222"/>
+          <w:sz w:val="24"/>
+          <w:szCs w:val="24"/>
+          <w:lang w:eastAsia="ru-RU"/>
+        </w:rPr>
+        <w:t xml:space="preserve">Интерфейс был реализован с помощью Vue.js и </w:t>
+      </w:r>
+      <w:proofErr w:type="spellStart"/>
+      <w:r>
+        <w:rPr>
+          <w:rFonts w:ascii="Times New Roman" w:eastAsia="Times New Roman" w:hAnsi="Times New Roman" w:cs="Times New Roman"/>
+          <w:color w:val="222222"/>
+          <w:sz w:val="24"/>
+          <w:szCs w:val="24"/>
+          <w:lang w:eastAsia="ru-RU"/>
+        </w:rPr>
+        <w:t>bootstrap</w:t>
+      </w:r>
+      <w:proofErr w:type="spellEnd"/>
+      <w:r>
+        <w:rPr>
+          <w:rFonts w:ascii="Times New Roman" w:eastAsia="Times New Roman" w:hAnsi="Times New Roman" w:cs="Times New Roman"/>
+          <w:color w:val="222222"/>
+          <w:sz w:val="24"/>
+          <w:szCs w:val="24"/>
+          <w:lang w:eastAsia="ru-RU"/>
+        </w:rPr>
+        <w:t>;</w:t>
       </w:r>
     </w:p>
     <w:p>
@@ -1709,42 +1654,27 @@
         <w:pStyle w:val="a3"/>
         <w:numPr>
           <w:ilvl w:val="0"/>
-          <w:numId w:val="9"/>
+          <w:numId w:val="12"/>
         </w:numPr>
-        <w:spacing w:after="0" w:line="360" w:lineRule="auto"/>
-        <w:rPr>
-          <w:rFonts w:ascii="Times New Roman" w:eastAsia="Times New Roman" w:hAnsi="Times New Roman" w:cs="Times New Roman"/>
-          <w:sz w:val="24"/>
-          <w:szCs w:val="24"/>
-        </w:rPr>
-      </w:pPr>
-      <w:r>
-        <w:rPr>
-          <w:rFonts w:ascii="Times New Roman" w:eastAsia="Times New Roman" w:hAnsi="Times New Roman" w:cs="Times New Roman"/>
-          <w:sz w:val="24"/>
-          <w:szCs w:val="24"/>
-        </w:rPr>
-        <w:t>Было создано интерактивное окно изменения/редактирования</w:t>
-      </w:r>
-    </w:p>
-    <w:p>
-      <w:pPr>
-        <w:pStyle w:val="a3"/>
-        <w:spacing w:after="0" w:line="360" w:lineRule="auto"/>
-        <w:ind w:left="1429"/>
-        <w:rPr>
-          <w:rFonts w:ascii="Times New Roman" w:eastAsia="Times New Roman" w:hAnsi="Times New Roman" w:cs="Times New Roman"/>
-          <w:sz w:val="24"/>
-          <w:szCs w:val="24"/>
-        </w:rPr>
-      </w:pPr>
-      <w:r>
-        <w:rPr>
-          <w:rFonts w:ascii="Times New Roman" w:eastAsia="Times New Roman" w:hAnsi="Times New Roman" w:cs="Times New Roman"/>
-          <w:sz w:val="24"/>
-          <w:szCs w:val="24"/>
-        </w:rPr>
-        <w:t>расписания;</w:t>
+        <w:spacing w:after="0" w:line="240" w:lineRule="auto"/>
+        <w:textAlignment w:val="baseline"/>
+        <w:rPr>
+          <w:rFonts w:ascii="Times New Roman" w:eastAsia="Times New Roman" w:hAnsi="Times New Roman" w:cs="Times New Roman"/>
+          <w:color w:val="222222"/>
+          <w:sz w:val="24"/>
+          <w:szCs w:val="24"/>
+          <w:lang w:eastAsia="ru-RU"/>
+        </w:rPr>
+      </w:pPr>
+      <w:r>
+        <w:rPr>
+          <w:rFonts w:ascii="Times New Roman" w:eastAsia="Times New Roman" w:hAnsi="Times New Roman" w:cs="Times New Roman"/>
+          <w:color w:val="222222"/>
+          <w:sz w:val="24"/>
+          <w:szCs w:val="24"/>
+          <w:lang w:eastAsia="ru-RU"/>
+        </w:rPr>
+        <w:t>Были созданы интерактивные окна изменения/редактирования расписания и сущностей;</w:t>
       </w:r>
     </w:p>
     <w:p>
@@ -1752,20 +1682,25 @@
         <w:pStyle w:val="a3"/>
         <w:numPr>
           <w:ilvl w:val="0"/>
-          <w:numId w:val="9"/>
+          <w:numId w:val="12"/>
         </w:numPr>
-        <w:spacing w:after="0" w:line="360" w:lineRule="auto"/>
-        <w:rPr>
-          <w:rFonts w:ascii="Times New Roman" w:eastAsia="Times New Roman" w:hAnsi="Times New Roman" w:cs="Times New Roman"/>
-          <w:sz w:val="24"/>
-          <w:szCs w:val="24"/>
-        </w:rPr>
-      </w:pPr>
-      <w:r>
-        <w:rPr>
-          <w:rFonts w:ascii="Times New Roman" w:eastAsia="Times New Roman" w:hAnsi="Times New Roman" w:cs="Times New Roman"/>
-          <w:sz w:val="24"/>
-          <w:szCs w:val="24"/>
+        <w:spacing w:after="0" w:line="240" w:lineRule="auto"/>
+        <w:textAlignment w:val="baseline"/>
+        <w:rPr>
+          <w:rFonts w:ascii="Times New Roman" w:eastAsia="Times New Roman" w:hAnsi="Times New Roman" w:cs="Times New Roman"/>
+          <w:color w:val="222222"/>
+          <w:sz w:val="24"/>
+          <w:szCs w:val="24"/>
+          <w:lang w:eastAsia="ru-RU"/>
+        </w:rPr>
+      </w:pPr>
+      <w:r>
+        <w:rPr>
+          <w:rFonts w:ascii="Times New Roman" w:eastAsia="Times New Roman" w:hAnsi="Times New Roman" w:cs="Times New Roman"/>
+          <w:color w:val="222222"/>
+          <w:sz w:val="24"/>
+          <w:szCs w:val="24"/>
+          <w:lang w:eastAsia="ru-RU"/>
         </w:rPr>
         <w:t>Реализовано заполнение окна расписанием;</w:t>
       </w:r>
@@ -1775,23 +1710,106 @@
         <w:pStyle w:val="a3"/>
         <w:numPr>
           <w:ilvl w:val="0"/>
-          <w:numId w:val="9"/>
+          <w:numId w:val="12"/>
         </w:numPr>
-        <w:spacing w:after="0" w:line="360" w:lineRule="auto"/>
-        <w:rPr>
-          <w:rFonts w:ascii="Times New Roman" w:eastAsia="Times New Roman" w:hAnsi="Times New Roman" w:cs="Times New Roman"/>
-          <w:sz w:val="24"/>
-          <w:szCs w:val="24"/>
-        </w:rPr>
-      </w:pPr>
-      <w:r>
-        <w:rPr>
-          <w:rFonts w:ascii="Times New Roman" w:eastAsia="Times New Roman" w:hAnsi="Times New Roman" w:cs="Times New Roman"/>
-          <w:sz w:val="24"/>
-          <w:szCs w:val="24"/>
+        <w:spacing w:after="0" w:line="240" w:lineRule="auto"/>
+        <w:textAlignment w:val="baseline"/>
+        <w:rPr>
+          <w:rFonts w:ascii="Times New Roman" w:eastAsia="Times New Roman" w:hAnsi="Times New Roman" w:cs="Times New Roman"/>
+          <w:color w:val="222222"/>
+          <w:sz w:val="24"/>
+          <w:szCs w:val="24"/>
+          <w:lang w:eastAsia="ru-RU"/>
+        </w:rPr>
+      </w:pPr>
+      <w:r>
+        <w:rPr>
+          <w:rFonts w:ascii="Times New Roman" w:eastAsia="Times New Roman" w:hAnsi="Times New Roman" w:cs="Times New Roman"/>
+          <w:color w:val="222222"/>
+          <w:sz w:val="24"/>
+          <w:szCs w:val="24"/>
+          <w:lang w:eastAsia="ru-RU"/>
+        </w:rPr>
+        <w:t>Были созданы окна добавления, удаления, редактирования сущностей</w:t>
+      </w:r>
+      <w:r>
+        <w:rPr>
+          <w:rFonts w:ascii="Times New Roman" w:eastAsia="Times New Roman" w:hAnsi="Times New Roman" w:cs="Times New Roman"/>
+          <w:color w:val="222222"/>
+          <w:sz w:val="24"/>
+          <w:szCs w:val="24"/>
+          <w:lang w:eastAsia="ru-RU"/>
+        </w:rPr>
+        <w:t>;</w:t>
+      </w:r>
+    </w:p>
+    <w:p>
+      <w:pPr>
+        <w:pStyle w:val="a3"/>
+        <w:numPr>
+          <w:ilvl w:val="0"/>
+          <w:numId w:val="12"/>
+        </w:numPr>
+        <w:spacing w:after="0" w:line="240" w:lineRule="auto"/>
+        <w:textAlignment w:val="baseline"/>
+        <w:rPr>
+          <w:rFonts w:ascii="Times New Roman" w:eastAsia="Times New Roman" w:hAnsi="Times New Roman" w:cs="Times New Roman"/>
+          <w:color w:val="222222"/>
+          <w:sz w:val="24"/>
+          <w:szCs w:val="24"/>
+          <w:lang w:eastAsia="ru-RU"/>
+        </w:rPr>
+      </w:pPr>
+      <w:r>
+        <w:rPr>
+          <w:rFonts w:ascii="Times New Roman" w:eastAsia="Times New Roman" w:hAnsi="Times New Roman" w:cs="Times New Roman"/>
+          <w:color w:val="222222"/>
+          <w:sz w:val="24"/>
+          <w:szCs w:val="24"/>
+          <w:lang w:eastAsia="ru-RU"/>
         </w:rPr>
         <w:t>Созданы формы редактирования.</w:t>
       </w:r>
+    </w:p>
+    <w:p>
+      <w:pPr>
+        <w:pStyle w:val="a3"/>
+        <w:numPr>
+          <w:ilvl w:val="0"/>
+          <w:numId w:val="12"/>
+        </w:numPr>
+        <w:spacing w:after="0" w:line="240" w:lineRule="auto"/>
+        <w:textAlignment w:val="baseline"/>
+        <w:rPr>
+          <w:rFonts w:ascii="Times New Roman" w:eastAsia="Times New Roman" w:hAnsi="Times New Roman" w:cs="Times New Roman"/>
+          <w:color w:val="222222"/>
+          <w:sz w:val="24"/>
+          <w:szCs w:val="24"/>
+          <w:lang w:eastAsia="ru-RU"/>
+        </w:rPr>
+      </w:pPr>
+      <w:r>
+        <w:rPr>
+          <w:rFonts w:ascii="Times New Roman" w:eastAsia="Times New Roman" w:hAnsi="Times New Roman" w:cs="Times New Roman"/>
+          <w:color w:val="222222"/>
+          <w:sz w:val="24"/>
+          <w:szCs w:val="24"/>
+          <w:lang w:eastAsia="ru-RU"/>
+        </w:rPr>
+        <w:t xml:space="preserve">Многие компоненты были переписаны под </w:t>
+      </w:r>
+      <w:proofErr w:type="spellStart"/>
+      <w:r>
+        <w:rPr>
+          <w:rFonts w:ascii="Times New Roman" w:eastAsia="Times New Roman" w:hAnsi="Times New Roman" w:cs="Times New Roman"/>
+          <w:color w:val="222222"/>
+          <w:sz w:val="24"/>
+          <w:szCs w:val="24"/>
+          <w:lang w:eastAsia="ru-RU"/>
+        </w:rPr>
+        <w:t>bootstrap-vue</w:t>
+      </w:r>
+      <w:proofErr w:type="spellEnd"/>
     </w:p>
     <w:p>
       <w:pPr>
@@ -1810,15 +1828,7 @@
           <w:sz w:val="24"/>
           <w:szCs w:val="24"/>
         </w:rPr>
-        <w:t>Серверна</w:t>
-      </w:r>
-      <w:r>
-        <w:rPr>
-          <w:rFonts w:ascii="Times New Roman" w:eastAsia="Times New Roman" w:hAnsi="Times New Roman" w:cs="Times New Roman"/>
-          <w:sz w:val="24"/>
-          <w:szCs w:val="24"/>
-        </w:rPr>
-        <w:t>я часть</w:t>
+        <w:t>Серверная часть</w:t>
       </w:r>
       <w:r>
         <w:rPr>
@@ -1919,7 +1929,6 @@
           <w:sz w:val="24"/>
           <w:szCs w:val="24"/>
         </w:rPr>
-        <w:lastRenderedPageBreak/>
         <w:t>удобное JSON API для взаимодействия с клиентской частью;</w:t>
       </w:r>
     </w:p>
@@ -1963,15 +1972,8 @@
           <w:sz w:val="24"/>
           <w:szCs w:val="24"/>
         </w:rPr>
-        <w:t xml:space="preserve">Доступна </w:t>
-      </w:r>
-      <w:r>
-        <w:rPr>
-          <w:rFonts w:ascii="Times New Roman" w:eastAsia="Times New Roman" w:hAnsi="Times New Roman" w:cs="Times New Roman"/>
-          <w:sz w:val="24"/>
-          <w:szCs w:val="24"/>
-        </w:rPr>
-        <w:t>демо</w:t>
+        <w:lastRenderedPageBreak/>
+        <w:t xml:space="preserve">Актуальная </w:t>
       </w:r>
       <w:r>
         <w:rPr>
@@ -1981,14 +1983,17 @@
         </w:rPr>
         <w:t xml:space="preserve">версия: </w:t>
       </w:r>
-      <w:r>
-        <w:rPr>
-          <w:rFonts w:ascii="Times New Roman" w:eastAsia="Times New Roman" w:hAnsi="Times New Roman" w:cs="Times New Roman"/>
-          <w:sz w:val="24"/>
-          <w:szCs w:val="24"/>
-        </w:rPr>
-        <w:t>http://easytable.site/#/table</w:t>
-      </w:r>
+      <w:hyperlink r:id="rId8" w:history="1">
+        <w:r>
+          <w:rPr>
+            <w:rStyle w:val="ac"/>
+            <w:rFonts w:ascii="Times New Roman" w:eastAsia="Times New Roman" w:hAnsi="Times New Roman" w:cs="Times New Roman"/>
+            <w:sz w:val="24"/>
+            <w:szCs w:val="24"/>
+          </w:rPr>
+          <w:t>https://easytable.netproj.ru/</w:t>
+        </w:r>
+      </w:hyperlink>
     </w:p>
     <w:p>
       <w:pPr>
@@ -2007,40 +2012,69 @@
           <w:sz w:val="24"/>
           <w:szCs w:val="24"/>
         </w:rPr>
-        <w:t>В качестве демонстрации выполненной работы был создан сайт-</w:t>
-      </w:r>
-      <w:r>
-        <w:rPr>
-          <w:rFonts w:ascii="Times New Roman" w:eastAsia="Times New Roman" w:hAnsi="Times New Roman" w:cs="Times New Roman"/>
-          <w:sz w:val="24"/>
-          <w:szCs w:val="24"/>
-        </w:rPr>
-        <w:t>отчёт</w:t>
-      </w:r>
-      <w:r>
-        <w:rPr>
-          <w:rFonts w:ascii="Times New Roman" w:eastAsia="Times New Roman" w:hAnsi="Times New Roman" w:cs="Times New Roman"/>
-          <w:sz w:val="24"/>
-          <w:szCs w:val="24"/>
-        </w:rPr>
-        <w:t xml:space="preserve">, </w:t>
-      </w:r>
-      <w:r>
-        <w:rPr>
-          <w:rFonts w:ascii="Times New Roman" w:eastAsia="Times New Roman" w:hAnsi="Times New Roman" w:cs="Times New Roman"/>
-          <w:sz w:val="24"/>
-          <w:szCs w:val="24"/>
-        </w:rPr>
-        <w:t>в котором есть</w:t>
-      </w:r>
-      <w:r>
-        <w:rPr>
-          <w:rFonts w:ascii="Times New Roman" w:eastAsia="Times New Roman" w:hAnsi="Times New Roman" w:cs="Times New Roman"/>
-          <w:sz w:val="24"/>
-          <w:szCs w:val="24"/>
-        </w:rPr>
-        <w:t xml:space="preserve"> ссылки на всё необходимые ресурсы</w:t>
-      </w:r>
+        <w:t>В качестве демонстрации вып</w:t>
+      </w:r>
+      <w:r>
+        <w:rPr>
+          <w:rFonts w:ascii="Times New Roman" w:eastAsia="Times New Roman" w:hAnsi="Times New Roman" w:cs="Times New Roman"/>
+          <w:sz w:val="24"/>
+          <w:szCs w:val="24"/>
+        </w:rPr>
+        <w:t>олненной работы был создан отчетный сайт со всей отчетностью</w:t>
+      </w:r>
+      <w:r>
+        <w:rPr>
+          <w:rFonts w:ascii="Times New Roman" w:eastAsia="Times New Roman" w:hAnsi="Times New Roman" w:cs="Times New Roman"/>
+          <w:sz w:val="24"/>
+          <w:szCs w:val="24"/>
+        </w:rPr>
+        <w:t>:</w:t>
+      </w:r>
+      <w:r>
+        <w:rPr>
+          <w:rFonts w:ascii="Times New Roman" w:eastAsia="Times New Roman" w:hAnsi="Times New Roman" w:cs="Times New Roman"/>
+          <w:sz w:val="24"/>
+          <w:szCs w:val="24"/>
+        </w:rPr>
+        <w:t xml:space="preserve"> </w:t>
+      </w:r>
+      <w:r>
+        <w:rPr>
+          <w:rFonts w:ascii="Times New Roman" w:eastAsia="Times New Roman" w:hAnsi="Times New Roman" w:cs="Times New Roman"/>
+          <w:sz w:val="24"/>
+          <w:szCs w:val="24"/>
+          <w:lang w:val="en-US"/>
+        </w:rPr>
+        <w:t>h</w:t>
+      </w:r>
+      <w:r>
+        <w:rPr>
+          <w:rFonts w:ascii="Times New Roman" w:eastAsia="Times New Roman" w:hAnsi="Times New Roman" w:cs="Times New Roman"/>
+          <w:sz w:val="24"/>
+          <w:szCs w:val="24"/>
+          <w:lang w:val="en-US"/>
+        </w:rPr>
+        <w:t>ttp</w:t>
+      </w:r>
+      <w:r>
+        <w:rPr>
+          <w:rFonts w:ascii="Times New Roman" w:eastAsia="Times New Roman" w:hAnsi="Times New Roman" w:cs="Times New Roman"/>
+          <w:sz w:val="24"/>
+          <w:szCs w:val="24"/>
+        </w:rPr>
+        <w:t>://</w:t>
+      </w:r>
+      <w:proofErr w:type="spellStart"/>
+      <w:r>
+        <w:rPr>
+          <w:rFonts w:ascii="Times New Roman" w:eastAsia="Times New Roman" w:hAnsi="Times New Roman" w:cs="Times New Roman"/>
+          <w:sz w:val="24"/>
+          <w:szCs w:val="24"/>
+          <w:lang w:val="en-US"/>
+        </w:rPr>
+        <w:t>easytable</w:t>
+      </w:r>
+      <w:proofErr w:type="spellEnd"/>
       <w:r>
         <w:rPr>
           <w:rFonts w:ascii="Times New Roman" w:eastAsia="Times New Roman" w:hAnsi="Times New Roman" w:cs="Times New Roman"/>
@@ -2049,38 +2083,7 @@
         </w:rPr>
         <w:t>.</w:t>
       </w:r>
-      <w:r>
-        <w:rPr>
-          <w:rFonts w:ascii="Times New Roman" w:eastAsia="Times New Roman" w:hAnsi="Times New Roman" w:cs="Times New Roman"/>
-          <w:sz w:val="24"/>
-          <w:szCs w:val="24"/>
-        </w:rPr>
-        <w:t xml:space="preserve"> </w:t>
-      </w:r>
-      <w:r>
-        <w:rPr>
-          <w:rFonts w:ascii="Times New Roman" w:eastAsia="Times New Roman" w:hAnsi="Times New Roman" w:cs="Times New Roman"/>
-          <w:sz w:val="24"/>
-          <w:szCs w:val="24"/>
-        </w:rPr>
-        <w:t>Исходны</w:t>
-      </w:r>
-      <w:r>
-        <w:rPr>
-          <w:rFonts w:ascii="Times New Roman" w:eastAsia="Times New Roman" w:hAnsi="Times New Roman" w:cs="Times New Roman"/>
-          <w:sz w:val="24"/>
-          <w:szCs w:val="24"/>
-        </w:rPr>
-        <w:t>е материалы</w:t>
-      </w:r>
-      <w:r>
-        <w:rPr>
-          <w:rFonts w:ascii="Times New Roman" w:eastAsia="Times New Roman" w:hAnsi="Times New Roman" w:cs="Times New Roman"/>
-          <w:sz w:val="24"/>
-          <w:szCs w:val="24"/>
-        </w:rPr>
-        <w:t xml:space="preserve"> сайта и ссылка размещены на </w:t>
-      </w:r>
+      <w:proofErr w:type="spellStart"/>
       <w:r>
         <w:rPr>
           <w:rFonts w:ascii="Times New Roman" w:eastAsia="Times New Roman" w:hAnsi="Times New Roman" w:cs="Times New Roman"/>
@@ -2088,8 +2091,18 @@
           <w:szCs w:val="24"/>
           <w:lang w:val="en-US"/>
         </w:rPr>
-        <w:t>Git</w:t>
-      </w:r>
+        <w:t>std</w:t>
+      </w:r>
+      <w:proofErr w:type="spellEnd"/>
+      <w:r>
+        <w:rPr>
+          <w:rFonts w:ascii="Times New Roman" w:eastAsia="Times New Roman" w:hAnsi="Times New Roman" w:cs="Times New Roman"/>
+          <w:sz w:val="24"/>
+          <w:szCs w:val="24"/>
+        </w:rPr>
+        <w:t>-853.</w:t>
+      </w:r>
+      <w:proofErr w:type="spellStart"/>
       <w:r>
         <w:rPr>
           <w:rFonts w:ascii="Times New Roman" w:eastAsia="Times New Roman" w:hAnsi="Times New Roman" w:cs="Times New Roman"/>
@@ -2097,8 +2110,18 @@
           <w:szCs w:val="24"/>
           <w:lang w:val="en-US"/>
         </w:rPr>
-        <w:t>H</w:t>
-      </w:r>
+        <w:t>ist</w:t>
+      </w:r>
+      <w:proofErr w:type="spellEnd"/>
+      <w:r>
+        <w:rPr>
+          <w:rFonts w:ascii="Times New Roman" w:eastAsia="Times New Roman" w:hAnsi="Times New Roman" w:cs="Times New Roman"/>
+          <w:sz w:val="24"/>
+          <w:szCs w:val="24"/>
+        </w:rPr>
+        <w:t>.</w:t>
+      </w:r>
+      <w:proofErr w:type="spellStart"/>
       <w:r>
         <w:rPr>
           <w:rFonts w:ascii="Times New Roman" w:eastAsia="Times New Roman" w:hAnsi="Times New Roman" w:cs="Times New Roman"/>
@@ -2106,8 +2129,9 @@
           <w:szCs w:val="24"/>
           <w:lang w:val="en-US"/>
         </w:rPr>
-        <w:t>ub</w:t>
-      </w:r>
+        <w:t>mospolytech</w:t>
+      </w:r>
+      <w:proofErr w:type="spellEnd"/>
       <w:r>
         <w:rPr>
           <w:rFonts w:ascii="Times New Roman" w:eastAsia="Times New Roman" w:hAnsi="Times New Roman" w:cs="Times New Roman"/>
@@ -2115,6 +2139,25 @@
           <w:szCs w:val="24"/>
         </w:rPr>
         <w:t>.</w:t>
+      </w:r>
+      <w:proofErr w:type="spellStart"/>
+      <w:r>
+        <w:rPr>
+          <w:rFonts w:ascii="Times New Roman" w:eastAsia="Times New Roman" w:hAnsi="Times New Roman" w:cs="Times New Roman"/>
+          <w:sz w:val="24"/>
+          <w:szCs w:val="24"/>
+          <w:lang w:val="en-US"/>
+        </w:rPr>
+        <w:t>ru</w:t>
+      </w:r>
+      <w:proofErr w:type="spellEnd"/>
+      <w:r>
+        <w:rPr>
+          <w:rFonts w:ascii="Times New Roman" w:eastAsia="Times New Roman" w:hAnsi="Times New Roman" w:cs="Times New Roman"/>
+          <w:sz w:val="24"/>
+          <w:szCs w:val="24"/>
+        </w:rPr>
+        <w:t>/</w:t>
       </w:r>
     </w:p>
     <w:p>
@@ -2165,15 +2208,41 @@
           <w:sz w:val="24"/>
           <w:szCs w:val="24"/>
         </w:rPr>
-        <w:t>Разработаны алгоритм составления расписания</w:t>
-      </w:r>
-      <w:r>
-        <w:rPr>
-          <w:rFonts w:ascii="Times New Roman" w:eastAsia="Times New Roman" w:hAnsi="Times New Roman" w:cs="Times New Roman"/>
-          <w:sz w:val="24"/>
-          <w:szCs w:val="24"/>
-        </w:rPr>
-        <w:t>,</w:t>
+        <w:t>В результате работы были созданы</w:t>
+      </w:r>
+      <w:r>
+        <w:rPr>
+          <w:rFonts w:ascii="Times New Roman" w:eastAsia="Times New Roman" w:hAnsi="Times New Roman" w:cs="Times New Roman"/>
+          <w:sz w:val="24"/>
+          <w:szCs w:val="24"/>
+        </w:rPr>
+        <w:t xml:space="preserve"> алгоритм составления расписания</w:t>
+      </w:r>
+      <w:r>
+        <w:rPr>
+          <w:rFonts w:ascii="Times New Roman" w:eastAsia="Times New Roman" w:hAnsi="Times New Roman" w:cs="Times New Roman"/>
+          <w:sz w:val="24"/>
+          <w:szCs w:val="24"/>
+        </w:rPr>
+        <w:t>, клиентская и серверная части приложения</w:t>
+      </w:r>
+      <w:r>
+        <w:rPr>
+          <w:rFonts w:ascii="Times New Roman" w:eastAsia="Times New Roman" w:hAnsi="Times New Roman" w:cs="Times New Roman"/>
+          <w:sz w:val="24"/>
+          <w:szCs w:val="24"/>
+        </w:rPr>
+        <w:t>, доработаны и улучшены отзывчивость и дизайн сервиса</w:t>
+      </w:r>
+      <w:bookmarkStart w:id="4" w:name="_GoBack"/>
+      <w:bookmarkEnd w:id="4"/>
+      <w:r>
+        <w:rPr>
+          <w:rFonts w:ascii="Times New Roman" w:eastAsia="Times New Roman" w:hAnsi="Times New Roman" w:cs="Times New Roman"/>
+          <w:sz w:val="24"/>
+          <w:szCs w:val="24"/>
+        </w:rPr>
+        <w:t>.</w:t>
       </w:r>
       <w:r>
         <w:rPr>
@@ -2182,30 +2251,6 @@
           <w:szCs w:val="24"/>
         </w:rPr>
         <w:t xml:space="preserve"> </w:t>
-      </w:r>
-      <w:r>
-        <w:rPr>
-          <w:rFonts w:ascii="Times New Roman" w:eastAsia="Times New Roman" w:hAnsi="Times New Roman" w:cs="Times New Roman"/>
-          <w:sz w:val="24"/>
-          <w:szCs w:val="24"/>
-        </w:rPr>
-        <w:t>клиентская и серверная части приложения</w:t>
-      </w:r>
-      <w:r>
-        <w:rPr>
-          <w:rFonts w:ascii="Times New Roman" w:eastAsia="Times New Roman" w:hAnsi="Times New Roman" w:cs="Times New Roman"/>
-          <w:sz w:val="24"/>
-          <w:szCs w:val="24"/>
-        </w:rPr>
-        <w:t>.</w:t>
-      </w:r>
-      <w:r>
-        <w:rPr>
-          <w:rFonts w:ascii="Times New Roman" w:eastAsia="Times New Roman" w:hAnsi="Times New Roman" w:cs="Times New Roman"/>
-          <w:sz w:val="24"/>
-          <w:szCs w:val="24"/>
-        </w:rPr>
-        <w:t xml:space="preserve"> Возможны доработки приложения в следующем семестре.</w:t>
       </w:r>
     </w:p>
     <w:p>
@@ -2223,16 +2268,15 @@
         <w:pStyle w:val="a3"/>
         <w:spacing w:after="0" w:line="360" w:lineRule="auto"/>
         <w:rPr>
+          <w:rFonts w:ascii="Times New Roman" w:hAnsi="Times New Roman" w:cs="Times New Roman"/>
           <w:color w:val="000000" w:themeColor="text1"/>
           <w:sz w:val="24"/>
           <w:szCs w:val="24"/>
         </w:rPr>
       </w:pPr>
-      <w:bookmarkStart w:id="4" w:name="_GoBack"/>
-      <w:bookmarkEnd w:id="4"/>
     </w:p>
     <w:sectPr>
-      <w:headerReference w:type="default" r:id="rId8"/>
+      <w:headerReference w:type="default" r:id="rId9"/>
       <w:pgSz w:w="11906" w:h="16838"/>
       <w:pgMar w:top="1440" w:right="1440" w:bottom="1440" w:left="1440" w:header="720" w:footer="720" w:gutter="0"/>
       <w:cols w:space="720"/>
@@ -2244,7 +2288,7 @@
 </file>
 
 <file path=word/endnotes.xml><?xml version="1.0" encoding="utf-8"?>
-<w:endnotes xmlns:wpc="http://schemas.microsoft.com/office/word/2010/wordprocessingCanvas" xmlns:cx="http://schemas.microsoft.com/office/drawing/2014/chartex" xmlns:mc="http://schemas.openxmlformats.org/markup-compatibility/2006" xmlns:o="urn:schemas-microsoft-com:office:office" xmlns:r="http://schemas.openxmlformats.org/officeDocument/2006/relationships" xmlns:m="http://schemas.openxmlformats.org/officeDocument/2006/math" xmlns:v="urn:schemas-microsoft-com:vml" xmlns:wp14="http://schemas.microsoft.com/office/word/2010/wordprocessingDrawing" xmlns:wp="http://schemas.openxmlformats.org/drawingml/2006/wordprocessingDrawing" xmlns:w10="urn:schemas-microsoft-com:office:word" xmlns:w="http://schemas.openxmlformats.org/wordprocessingml/2006/main" xmlns:w14="http://schemas.microsoft.com/office/word/2010/wordml" xmlns:w15="http://schemas.microsoft.com/office/word/2012/wordml" xmlns:w16se="http://schemas.microsoft.com/office/word/2015/wordml/symex" xmlns:wpg="http://schemas.microsoft.com/office/word/2010/wordprocessingGroup" xmlns:wpi="http://schemas.microsoft.com/office/word/2010/wordprocessingInk" xmlns:wne="http://schemas.microsoft.com/office/word/2006/wordml" xmlns:wps="http://schemas.microsoft.com/office/word/2010/wordprocessingShape" mc:Ignorable="w14 w15 w16se wp14">
+<w:endnotes xmlns:wpc="http://schemas.microsoft.com/office/word/2010/wordprocessingCanvas" xmlns:cx="http://schemas.microsoft.com/office/drawing/2014/chartex" xmlns:cx1="http://schemas.microsoft.com/office/drawing/2015/9/8/chartex" xmlns:mc="http://schemas.openxmlformats.org/markup-compatibility/2006" xmlns:o="urn:schemas-microsoft-com:office:office" xmlns:r="http://schemas.openxmlformats.org/officeDocument/2006/relationships" xmlns:m="http://schemas.openxmlformats.org/officeDocument/2006/math" xmlns:v="urn:schemas-microsoft-com:vml" xmlns:wp14="http://schemas.microsoft.com/office/word/2010/wordprocessingDrawing" xmlns:wp="http://schemas.openxmlformats.org/drawingml/2006/wordprocessingDrawing" xmlns:w10="urn:schemas-microsoft-com:office:word" xmlns:w="http://schemas.openxmlformats.org/wordprocessingml/2006/main" xmlns:w14="http://schemas.microsoft.com/office/word/2010/wordml" xmlns:w15="http://schemas.microsoft.com/office/word/2012/wordml" xmlns:w16se="http://schemas.microsoft.com/office/word/2015/wordml/symex" xmlns:wpg="http://schemas.microsoft.com/office/word/2010/wordprocessingGroup" xmlns:wpi="http://schemas.microsoft.com/office/word/2010/wordprocessingInk" xmlns:wne="http://schemas.microsoft.com/office/word/2006/wordml" xmlns:wps="http://schemas.microsoft.com/office/word/2010/wordprocessingShape" mc:Ignorable="w14 w15 w16se wp14">
   <w:endnote w:type="separator" w:id="-1">
     <w:p>
       <w:pPr>
@@ -2269,7 +2313,7 @@
 </file>
 
 <file path=word/footnotes.xml><?xml version="1.0" encoding="utf-8"?>
-<w:footnotes xmlns:wpc="http://schemas.microsoft.com/office/word/2010/wordprocessingCanvas" xmlns:cx="http://schemas.microsoft.com/office/drawing/2014/chartex" xmlns:mc="http://schemas.openxmlformats.org/markup-compatibility/2006" xmlns:o="urn:schemas-microsoft-com:office:office" xmlns:r="http://schemas.openxmlformats.org/officeDocument/2006/relationships" xmlns:m="http://schemas.openxmlformats.org/officeDocument/2006/math" xmlns:v="urn:schemas-microsoft-com:vml" xmlns:wp14="http://schemas.microsoft.com/office/word/2010/wordprocessingDrawing" xmlns:wp="http://schemas.openxmlformats.org/drawingml/2006/wordprocessingDrawing" xmlns:w10="urn:schemas-microsoft-com:office:word" xmlns:w="http://schemas.openxmlformats.org/wordprocessingml/2006/main" xmlns:w14="http://schemas.microsoft.com/office/word/2010/wordml" xmlns:w15="http://schemas.microsoft.com/office/word/2012/wordml" xmlns:w16se="http://schemas.microsoft.com/office/word/2015/wordml/symex" xmlns:wpg="http://schemas.microsoft.com/office/word/2010/wordprocessingGroup" xmlns:wpi="http://schemas.microsoft.com/office/word/2010/wordprocessingInk" xmlns:wne="http://schemas.microsoft.com/office/word/2006/wordml" xmlns:wps="http://schemas.microsoft.com/office/word/2010/wordprocessingShape" mc:Ignorable="w14 w15 w16se wp14">
+<w:footnotes xmlns:wpc="http://schemas.microsoft.com/office/word/2010/wordprocessingCanvas" xmlns:cx="http://schemas.microsoft.com/office/drawing/2014/chartex" xmlns:cx1="http://schemas.microsoft.com/office/drawing/2015/9/8/chartex" xmlns:mc="http://schemas.openxmlformats.org/markup-compatibility/2006" xmlns:o="urn:schemas-microsoft-com:office:office" xmlns:r="http://schemas.openxmlformats.org/officeDocument/2006/relationships" xmlns:m="http://schemas.openxmlformats.org/officeDocument/2006/math" xmlns:v="urn:schemas-microsoft-com:vml" xmlns:wp14="http://schemas.microsoft.com/office/word/2010/wordprocessingDrawing" xmlns:wp="http://schemas.openxmlformats.org/drawingml/2006/wordprocessingDrawing" xmlns:w10="urn:schemas-microsoft-com:office:word" xmlns:w="http://schemas.openxmlformats.org/wordprocessingml/2006/main" xmlns:w14="http://schemas.microsoft.com/office/word/2010/wordml" xmlns:w15="http://schemas.microsoft.com/office/word/2012/wordml" xmlns:w16se="http://schemas.microsoft.com/office/word/2015/wordml/symex" xmlns:wpg="http://schemas.microsoft.com/office/word/2010/wordprocessingGroup" xmlns:wpi="http://schemas.microsoft.com/office/word/2010/wordprocessingInk" xmlns:wne="http://schemas.microsoft.com/office/word/2006/wordml" xmlns:wps="http://schemas.microsoft.com/office/word/2010/wordprocessingShape" mc:Ignorable="w14 w15 w16se wp14">
   <w:footnote w:type="separator" w:id="-1">
     <w:p>
       <w:pPr>
@@ -2294,7 +2338,7 @@
 </file>
 
 <file path=word/header1.xml><?xml version="1.0" encoding="utf-8"?>
-<w:hdr xmlns:wpc="http://schemas.microsoft.com/office/word/2010/wordprocessingCanvas" xmlns:cx="http://schemas.microsoft.com/office/drawing/2014/chartex" xmlns:mc="http://schemas.openxmlformats.org/markup-compatibility/2006" xmlns:o="urn:schemas-microsoft-com:office:office" xmlns:r="http://schemas.openxmlformats.org/officeDocument/2006/relationships" xmlns:m="http://schemas.openxmlformats.org/officeDocument/2006/math" xmlns:v="urn:schemas-microsoft-com:vml" xmlns:wp14="http://schemas.microsoft.com/office/word/2010/wordprocessingDrawing" xmlns:wp="http://schemas.openxmlformats.org/drawingml/2006/wordprocessingDrawing" xmlns:w10="urn:schemas-microsoft-com:office:word" xmlns:w="http://schemas.openxmlformats.org/wordprocessingml/2006/main" xmlns:w14="http://schemas.microsoft.com/office/word/2010/wordml" xmlns:w15="http://schemas.microsoft.com/office/word/2012/wordml" xmlns:w16se="http://schemas.microsoft.com/office/word/2015/wordml/symex" xmlns:wpg="http://schemas.microsoft.com/office/word/2010/wordprocessingGroup" xmlns:wpi="http://schemas.microsoft.com/office/word/2010/wordprocessingInk" xmlns:wne="http://schemas.microsoft.com/office/word/2006/wordml" xmlns:wps="http://schemas.microsoft.com/office/word/2010/wordprocessingShape" mc:Ignorable="w14 w15 w16se wp14">
+<w:hdr xmlns:wpc="http://schemas.microsoft.com/office/word/2010/wordprocessingCanvas" xmlns:cx="http://schemas.microsoft.com/office/drawing/2014/chartex" xmlns:cx1="http://schemas.microsoft.com/office/drawing/2015/9/8/chartex" xmlns:mc="http://schemas.openxmlformats.org/markup-compatibility/2006" xmlns:o="urn:schemas-microsoft-com:office:office" xmlns:r="http://schemas.openxmlformats.org/officeDocument/2006/relationships" xmlns:m="http://schemas.openxmlformats.org/officeDocument/2006/math" xmlns:v="urn:schemas-microsoft-com:vml" xmlns:wp14="http://schemas.microsoft.com/office/word/2010/wordprocessingDrawing" xmlns:wp="http://schemas.openxmlformats.org/drawingml/2006/wordprocessingDrawing" xmlns:w10="urn:schemas-microsoft-com:office:word" xmlns:w="http://schemas.openxmlformats.org/wordprocessingml/2006/main" xmlns:w14="http://schemas.microsoft.com/office/word/2010/wordml" xmlns:w15="http://schemas.microsoft.com/office/word/2012/wordml" xmlns:w16se="http://schemas.microsoft.com/office/word/2015/wordml/symex" xmlns:wpg="http://schemas.microsoft.com/office/word/2010/wordprocessingGroup" xmlns:wpi="http://schemas.microsoft.com/office/word/2010/wordprocessingInk" xmlns:wne="http://schemas.microsoft.com/office/word/2006/wordml" xmlns:wps="http://schemas.microsoft.com/office/word/2010/wordprocessingShape" mc:Ignorable="w14 w15 w16se wp14">
   <w:sdt>
     <w:sdtPr>
       <w:id w:val="1391931882"/>
@@ -2323,7 +2367,7 @@
           <w:rPr>
             <w:noProof/>
           </w:rPr>
-          <w:t>4</w:t>
+          <w:t>2</w:t>
         </w:r>
         <w:r>
           <w:fldChar w:fldCharType="end"/>
@@ -2340,7 +2384,7 @@
 </file>
 
 <file path=word/numbering.xml><?xml version="1.0" encoding="utf-8"?>
-<w:numbering xmlns:wpc="http://schemas.microsoft.com/office/word/2010/wordprocessingCanvas" xmlns:cx="http://schemas.microsoft.com/office/drawing/2014/chartex" xmlns:mc="http://schemas.openxmlformats.org/markup-compatibility/2006" xmlns:o="urn:schemas-microsoft-com:office:office" xmlns:r="http://schemas.openxmlformats.org/officeDocument/2006/relationships" xmlns:m="http://schemas.openxmlformats.org/officeDocument/2006/math" xmlns:v="urn:schemas-microsoft-com:vml" xmlns:wp14="http://schemas.microsoft.com/office/word/2010/wordprocessingDrawing" xmlns:wp="http://schemas.openxmlformats.org/drawingml/2006/wordprocessingDrawing" xmlns:w10="urn:schemas-microsoft-com:office:word" xmlns:w="http://schemas.openxmlformats.org/wordprocessingml/2006/main" xmlns:w14="http://schemas.microsoft.com/office/word/2010/wordml" xmlns:w15="http://schemas.microsoft.com/office/word/2012/wordml" xmlns:w16se="http://schemas.microsoft.com/office/word/2015/wordml/symex" xmlns:wpg="http://schemas.microsoft.com/office/word/2010/wordprocessingGroup" xmlns:wpi="http://schemas.microsoft.com/office/word/2010/wordprocessingInk" xmlns:wne="http://schemas.microsoft.com/office/word/2006/wordml" xmlns:wps="http://schemas.microsoft.com/office/word/2010/wordprocessingShape" mc:Ignorable="w14 w15 w16se wp14">
+<w:numbering xmlns:wpc="http://schemas.microsoft.com/office/word/2010/wordprocessingCanvas" xmlns:cx="http://schemas.microsoft.com/office/drawing/2014/chartex" xmlns:cx1="http://schemas.microsoft.com/office/drawing/2015/9/8/chartex" xmlns:mc="http://schemas.openxmlformats.org/markup-compatibility/2006" xmlns:o="urn:schemas-microsoft-com:office:office" xmlns:r="http://schemas.openxmlformats.org/officeDocument/2006/relationships" xmlns:m="http://schemas.openxmlformats.org/officeDocument/2006/math" xmlns:v="urn:schemas-microsoft-com:vml" xmlns:wp14="http://schemas.microsoft.com/office/word/2010/wordprocessingDrawing" xmlns:wp="http://schemas.openxmlformats.org/drawingml/2006/wordprocessingDrawing" xmlns:w10="urn:schemas-microsoft-com:office:word" xmlns:w="http://schemas.openxmlformats.org/wordprocessingml/2006/main" xmlns:w14="http://schemas.microsoft.com/office/word/2010/wordml" xmlns:w15="http://schemas.microsoft.com/office/word/2012/wordml" xmlns:w16se="http://schemas.microsoft.com/office/word/2015/wordml/symex" xmlns:wpg="http://schemas.microsoft.com/office/word/2010/wordprocessingGroup" xmlns:wpi="http://schemas.microsoft.com/office/word/2010/wordprocessingInk" xmlns:wne="http://schemas.microsoft.com/office/word/2006/wordml" xmlns:wps="http://schemas.microsoft.com/office/word/2010/wordprocessingShape" mc:Ignorable="w14 w15 w16se wp14">
   <w:abstractNum w:abstractNumId="0" w15:restartNumberingAfterBreak="0">
     <w:nsid w:val="09B934C3"/>
     <w:multiLevelType w:val="hybridMultilevel"/>
@@ -3079,6 +3123,119 @@
     </w:lvl>
   </w:abstractNum>
   <w:abstractNum w:abstractNumId="7" w15:restartNumberingAfterBreak="0">
+    <w:nsid w:val="52FD710F"/>
+    <w:multiLevelType w:val="hybridMultilevel"/>
+    <w:tmpl w:val="1FFA42A0"/>
+    <w:lvl w:ilvl="0" w:tplc="04190001">
+      <w:start w:val="1"/>
+      <w:numFmt w:val="bullet"/>
+      <w:lvlText w:val=""/>
+      <w:lvlJc w:val="left"/>
+      <w:pPr>
+        <w:ind w:left="1080" w:hanging="360"/>
+      </w:pPr>
+      <w:rPr>
+        <w:rFonts w:ascii="Symbol" w:hAnsi="Symbol" w:hint="default"/>
+      </w:rPr>
+    </w:lvl>
+    <w:lvl w:ilvl="1" w:tplc="04190003" w:tentative="1">
+      <w:start w:val="1"/>
+      <w:numFmt w:val="bullet"/>
+      <w:lvlText w:val="o"/>
+      <w:lvlJc w:val="left"/>
+      <w:pPr>
+        <w:ind w:left="1800" w:hanging="360"/>
+      </w:pPr>
+      <w:rPr>
+        <w:rFonts w:ascii="Courier New" w:hAnsi="Courier New" w:cs="Courier New" w:hint="default"/>
+      </w:rPr>
+    </w:lvl>
+    <w:lvl w:ilvl="2" w:tplc="04190005" w:tentative="1">
+      <w:start w:val="1"/>
+      <w:numFmt w:val="bullet"/>
+      <w:lvlText w:val=""/>
+      <w:lvlJc w:val="left"/>
+      <w:pPr>
+        <w:ind w:left="2520" w:hanging="360"/>
+      </w:pPr>
+      <w:rPr>
+        <w:rFonts w:ascii="Wingdings" w:hAnsi="Wingdings" w:hint="default"/>
+      </w:rPr>
+    </w:lvl>
+    <w:lvl w:ilvl="3" w:tplc="04190001" w:tentative="1">
+      <w:start w:val="1"/>
+      <w:numFmt w:val="bullet"/>
+      <w:lvlText w:val=""/>
+      <w:lvlJc w:val="left"/>
+      <w:pPr>
+        <w:ind w:left="3240" w:hanging="360"/>
+      </w:pPr>
+      <w:rPr>
+        <w:rFonts w:ascii="Symbol" w:hAnsi="Symbol" w:hint="default"/>
+      </w:rPr>
+    </w:lvl>
+    <w:lvl w:ilvl="4" w:tplc="04190003" w:tentative="1">
+      <w:start w:val="1"/>
+      <w:numFmt w:val="bullet"/>
+      <w:lvlText w:val="o"/>
+      <w:lvlJc w:val="left"/>
+      <w:pPr>
+        <w:ind w:left="3960" w:hanging="360"/>
+      </w:pPr>
+      <w:rPr>
+        <w:rFonts w:ascii="Courier New" w:hAnsi="Courier New" w:cs="Courier New" w:hint="default"/>
+      </w:rPr>
+    </w:lvl>
+    <w:lvl w:ilvl="5" w:tplc="04190005" w:tentative="1">
+      <w:start w:val="1"/>
+      <w:numFmt w:val="bullet"/>
+      <w:lvlText w:val=""/>
+      <w:lvlJc w:val="left"/>
+      <w:pPr>
+        <w:ind w:left="4680" w:hanging="360"/>
+      </w:pPr>
+      <w:rPr>
+        <w:rFonts w:ascii="Wingdings" w:hAnsi="Wingdings" w:hint="default"/>
+      </w:rPr>
+    </w:lvl>
+    <w:lvl w:ilvl="6" w:tplc="04190001" w:tentative="1">
+      <w:start w:val="1"/>
+      <w:numFmt w:val="bullet"/>
+      <w:lvlText w:val=""/>
+      <w:lvlJc w:val="left"/>
+      <w:pPr>
+        <w:ind w:left="5400" w:hanging="360"/>
+      </w:pPr>
+      <w:rPr>
+        <w:rFonts w:ascii="Symbol" w:hAnsi="Symbol" w:hint="default"/>
+      </w:rPr>
+    </w:lvl>
+    <w:lvl w:ilvl="7" w:tplc="04190003" w:tentative="1">
+      <w:start w:val="1"/>
+      <w:numFmt w:val="bullet"/>
+      <w:lvlText w:val="o"/>
+      <w:lvlJc w:val="left"/>
+      <w:pPr>
+        <w:ind w:left="6120" w:hanging="360"/>
+      </w:pPr>
+      <w:rPr>
+        <w:rFonts w:ascii="Courier New" w:hAnsi="Courier New" w:cs="Courier New" w:hint="default"/>
+      </w:rPr>
+    </w:lvl>
+    <w:lvl w:ilvl="8" w:tplc="04190005" w:tentative="1">
+      <w:start w:val="1"/>
+      <w:numFmt w:val="bullet"/>
+      <w:lvlText w:val=""/>
+      <w:lvlJc w:val="left"/>
+      <w:pPr>
+        <w:ind w:left="6840" w:hanging="360"/>
+      </w:pPr>
+      <w:rPr>
+        <w:rFonts w:ascii="Wingdings" w:hAnsi="Wingdings" w:hint="default"/>
+      </w:rPr>
+    </w:lvl>
+  </w:abstractNum>
+  <w:abstractNum w:abstractNumId="8" w15:restartNumberingAfterBreak="0">
     <w:nsid w:val="642A79AB"/>
     <w:multiLevelType w:val="hybridMultilevel"/>
     <w:tmpl w:val="E6E68D80"/>
@@ -3164,7 +3321,7 @@
       </w:pPr>
     </w:lvl>
   </w:abstractNum>
-  <w:abstractNum w:abstractNumId="8" w15:restartNumberingAfterBreak="0">
+  <w:abstractNum w:abstractNumId="9" w15:restartNumberingAfterBreak="0">
     <w:nsid w:val="68BE03F1"/>
     <w:multiLevelType w:val="hybridMultilevel"/>
     <w:tmpl w:val="E9A04C8E"/>
@@ -3277,7 +3434,120 @@
       </w:rPr>
     </w:lvl>
   </w:abstractNum>
-  <w:abstractNum w:abstractNumId="9" w15:restartNumberingAfterBreak="0">
+  <w:abstractNum w:abstractNumId="10" w15:restartNumberingAfterBreak="0">
+    <w:nsid w:val="6E7017D5"/>
+    <w:multiLevelType w:val="multilevel"/>
+    <w:tmpl w:val="E08C0F76"/>
+    <w:lvl w:ilvl="0">
+      <w:start w:val="1"/>
+      <w:numFmt w:val="decimal"/>
+      <w:lvlText w:val="%1."/>
+      <w:lvlJc w:val="left"/>
+      <w:pPr>
+        <w:tabs>
+          <w:tab w:val="num" w:pos="720"/>
+        </w:tabs>
+        <w:ind w:left="720" w:hanging="360"/>
+      </w:pPr>
+    </w:lvl>
+    <w:lvl w:ilvl="1" w:tentative="1">
+      <w:start w:val="1"/>
+      <w:numFmt w:val="decimal"/>
+      <w:lvlText w:val="%2."/>
+      <w:lvlJc w:val="left"/>
+      <w:pPr>
+        <w:tabs>
+          <w:tab w:val="num" w:pos="1440"/>
+        </w:tabs>
+        <w:ind w:left="1440" w:hanging="360"/>
+      </w:pPr>
+    </w:lvl>
+    <w:lvl w:ilvl="2" w:tentative="1">
+      <w:start w:val="1"/>
+      <w:numFmt w:val="decimal"/>
+      <w:lvlText w:val="%3."/>
+      <w:lvlJc w:val="left"/>
+      <w:pPr>
+        <w:tabs>
+          <w:tab w:val="num" w:pos="2160"/>
+        </w:tabs>
+        <w:ind w:left="2160" w:hanging="360"/>
+      </w:pPr>
+    </w:lvl>
+    <w:lvl w:ilvl="3" w:tentative="1">
+      <w:start w:val="1"/>
+      <w:numFmt w:val="decimal"/>
+      <w:lvlText w:val="%4."/>
+      <w:lvlJc w:val="left"/>
+      <w:pPr>
+        <w:tabs>
+          <w:tab w:val="num" w:pos="2880"/>
+        </w:tabs>
+        <w:ind w:left="2880" w:hanging="360"/>
+      </w:pPr>
+    </w:lvl>
+    <w:lvl w:ilvl="4" w:tentative="1">
+      <w:start w:val="1"/>
+      <w:numFmt w:val="decimal"/>
+      <w:lvlText w:val="%5."/>
+      <w:lvlJc w:val="left"/>
+      <w:pPr>
+        <w:tabs>
+          <w:tab w:val="num" w:pos="3600"/>
+        </w:tabs>
+        <w:ind w:left="3600" w:hanging="360"/>
+      </w:pPr>
+    </w:lvl>
+    <w:lvl w:ilvl="5" w:tentative="1">
+      <w:start w:val="1"/>
+      <w:numFmt w:val="decimal"/>
+      <w:lvlText w:val="%6."/>
+      <w:lvlJc w:val="left"/>
+      <w:pPr>
+        <w:tabs>
+          <w:tab w:val="num" w:pos="4320"/>
+        </w:tabs>
+        <w:ind w:left="4320" w:hanging="360"/>
+      </w:pPr>
+    </w:lvl>
+    <w:lvl w:ilvl="6" w:tentative="1">
+      <w:start w:val="1"/>
+      <w:numFmt w:val="decimal"/>
+      <w:lvlText w:val="%7."/>
+      <w:lvlJc w:val="left"/>
+      <w:pPr>
+        <w:tabs>
+          <w:tab w:val="num" w:pos="5040"/>
+        </w:tabs>
+        <w:ind w:left="5040" w:hanging="360"/>
+      </w:pPr>
+    </w:lvl>
+    <w:lvl w:ilvl="7" w:tentative="1">
+      <w:start w:val="1"/>
+      <w:numFmt w:val="decimal"/>
+      <w:lvlText w:val="%8."/>
+      <w:lvlJc w:val="left"/>
+      <w:pPr>
+        <w:tabs>
+          <w:tab w:val="num" w:pos="5760"/>
+        </w:tabs>
+        <w:ind w:left="5760" w:hanging="360"/>
+      </w:pPr>
+    </w:lvl>
+    <w:lvl w:ilvl="8" w:tentative="1">
+      <w:start w:val="1"/>
+      <w:numFmt w:val="decimal"/>
+      <w:lvlText w:val="%9."/>
+      <w:lvlJc w:val="left"/>
+      <w:pPr>
+        <w:tabs>
+          <w:tab w:val="num" w:pos="6480"/>
+        </w:tabs>
+        <w:ind w:left="6480" w:hanging="360"/>
+      </w:pPr>
+    </w:lvl>
+  </w:abstractNum>
+  <w:abstractNum w:abstractNumId="11" w15:restartNumberingAfterBreak="0">
     <w:nsid w:val="7CCD185D"/>
     <w:multiLevelType w:val="hybridMultilevel"/>
     <w:tmpl w:val="B282C678"/>
@@ -3367,13 +3637,13 @@
     <w:abstractNumId w:val="3"/>
   </w:num>
   <w:num w:numId="2">
-    <w:abstractNumId w:val="9"/>
+    <w:abstractNumId w:val="11"/>
   </w:num>
   <w:num w:numId="3">
     <w:abstractNumId w:val="6"/>
   </w:num>
   <w:num w:numId="4">
-    <w:abstractNumId w:val="7"/>
+    <w:abstractNumId w:val="8"/>
   </w:num>
   <w:num w:numId="5">
     <w:abstractNumId w:val="4"/>
@@ -3391,7 +3661,13 @@
     <w:abstractNumId w:val="2"/>
   </w:num>
   <w:num w:numId="10">
-    <w:abstractNumId w:val="8"/>
+    <w:abstractNumId w:val="9"/>
+  </w:num>
+  <w:num w:numId="11">
+    <w:abstractNumId w:val="10"/>
+  </w:num>
+  <w:num w:numId="12">
+    <w:abstractNumId w:val="7"/>
   </w:num>
 </w:numbering>
 </file>
@@ -4029,6 +4305,23 @@
       <w:szCs w:val="26"/>
     </w:rPr>
   </w:style>
+  <w:style w:type="paragraph" w:styleId="ad">
+    <w:name w:val="Normal (Web)"/>
+    <w:basedOn w:val="a"/>
+    <w:uiPriority w:val="99"/>
+    <w:semiHidden/>
+    <w:unhideWhenUsed/>
+    <w:rsid w:val="003A57D5"/>
+    <w:pPr>
+      <w:spacing w:before="100" w:beforeAutospacing="1" w:after="100" w:afterAutospacing="1" w:line="240" w:lineRule="auto"/>
+    </w:pPr>
+    <w:rPr>
+      <w:rFonts w:ascii="Times New Roman" w:eastAsia="Times New Roman" w:hAnsi="Times New Roman" w:cs="Times New Roman"/>
+      <w:sz w:val="24"/>
+      <w:szCs w:val="24"/>
+      <w:lang w:eastAsia="ru-RU"/>
+    </w:rPr>
+  </w:style>
 </w:styles>
 </file>
 
@@ -4298,7 +4591,7 @@
 </file>
 
 <file path=customXml/itemProps1.xml><?xml version="1.0" encoding="utf-8"?>
-<ds:datastoreItem xmlns:ds="http://schemas.openxmlformats.org/officeDocument/2006/customXml" ds:itemID="{0F44CDFA-8767-4057-A394-6CBCE62D37AE}">
+<ds:datastoreItem xmlns:ds="http://schemas.openxmlformats.org/officeDocument/2006/customXml" ds:itemID="{F9E65195-E9B2-4FAB-B674-5D574AE7809B}">
   <ds:schemaRefs>
     <ds:schemaRef ds:uri="http://schemas.openxmlformats.org/officeDocument/2006/bibliography"/>
   </ds:schemaRefs>
